--- a/SCE-Roundtables.docx
+++ b/SCE-Roundtables.docx
@@ -453,7 +453,7 @@
               <w:pStyle w:val="BodyText"/>
             </w:pPr>
             <w:pPr>
-              <w:spacing w:before="16" w:after="16"/>
+              <w:spacing w:before="16"/>
             </w:pPr>
             <w:hyperlink r:id="rId23">
               <w:r>
@@ -463,9 +463,11 @@
                 <w:t xml:space="preserve">Promotional site for round-tables</w:t>
               </w:r>
             </w:hyperlink>
-            <w:r>
-              <w:t xml:space="preserve"> </w:t>
-            </w:r>
+          </w:p>
+          <w:p>
+            <w:pPr>
+              <w:pStyle w:val="BodyText"/>
+            </w:pPr>
             <w:hyperlink r:id="rId24">
               <w:r>
                 <w:rPr>
@@ -474,9 +476,11 @@
                 <w:t xml:space="preserve">R Validation Hub update</w:t>
               </w:r>
             </w:hyperlink>
-            <w:r>
-              <w:t xml:space="preserve"> </w:t>
-            </w:r>
+          </w:p>
+          <w:p>
+            <w:pPr>
+              <w:pStyle w:val="BodyText"/>
+            </w:pPr>
             <w:hyperlink r:id="rId25">
               <w:r>
                 <w:rPr>
@@ -485,9 +489,14 @@
                 <w:t xml:space="preserve">Doug’s slides on the shared validated repo</w:t>
               </w:r>
             </w:hyperlink>
-            <w:r>
-              <w:t xml:space="preserve"> </w:t>
-            </w:r>
+          </w:p>
+          <w:p>
+            <w:pPr>
+              <w:pStyle w:val="BodyText"/>
+            </w:pPr>
+            <w:pPr>
+              <w:spacing w:after="16"/>
+            </w:pPr>
             <w:hyperlink r:id="rId26">
               <w:r>
                 <w:rPr>
@@ -2481,7 +2490,7 @@
                     <a:graphicData uri="http://schemas.openxmlformats.org/drawingml/2006/picture">
                       <pic:pic>
                         <pic:nvPicPr>
-                          <pic:cNvPr descr="/Applications/quarto/share/formats/docx/warning.png" id="57" name="Picture"/>
+                          <pic:cNvPr descr="/opt/quarto/share/formats/docx/warning.png" id="57" name="Picture"/>
                           <pic:cNvPicPr>
                             <a:picLocks noChangeArrowheads="1" noChangeAspect="1"/>
                           </pic:cNvPicPr>
@@ -2623,7 +2632,7 @@
                     <a:graphicData uri="http://schemas.openxmlformats.org/drawingml/2006/picture">
                       <pic:pic>
                         <pic:nvPicPr>
-                          <pic:cNvPr descr="/Applications/quarto/share/formats/docx/warning.png" id="61" name="Picture"/>
+                          <pic:cNvPr descr="/opt/quarto/share/formats/docx/warning.png" id="61" name="Picture"/>
                           <pic:cNvPicPr>
                             <a:picLocks noChangeArrowheads="1" noChangeAspect="1"/>
                           </pic:cNvPicPr>
@@ -2765,7 +2774,7 @@
                     <a:graphicData uri="http://schemas.openxmlformats.org/drawingml/2006/picture">
                       <pic:pic>
                         <pic:nvPicPr>
-                          <pic:cNvPr descr="/Applications/quarto/share/formats/docx/warning.png" id="65" name="Picture"/>
+                          <pic:cNvPr descr="/opt/quarto/share/formats/docx/warning.png" id="65" name="Picture"/>
                           <pic:cNvPicPr>
                             <a:picLocks noChangeArrowheads="1" noChangeAspect="1"/>
                           </pic:cNvPicPr>

--- a/SCE-Roundtables.docx
+++ b/SCE-Roundtables.docx
@@ -176,7 +176,7 @@
         </w:p>
       </w:sdtContent>
     </w:sdt>
-    <w:bookmarkStart w:id="27" w:name="scope-and-purpose"/>
+    <w:bookmarkStart w:id="32" w:name="scope-and-purpose"/>
     <w:p>
       <w:pPr>
         <w:pStyle w:val="Heading1"/>
@@ -340,9 +340,14 @@
               </w:numPr>
               <w:pStyle w:val="Compact"/>
             </w:pPr>
-            <w:r>
-              <w:t xml:space="preserve">What is the path to an interactive CSR?</w:t>
-            </w:r>
+            <w:hyperlink r:id="rId23">
+              <w:r>
+                <w:rPr>
+                  <w:rStyle w:val="Hyperlink"/>
+                </w:rPr>
+                <w:t xml:space="preserve">What is the path to an interactive CSR?</w:t>
+              </w:r>
+            </w:hyperlink>
           </w:p>
           <w:p>
             <w:pPr>
@@ -352,9 +357,14 @@
               </w:numPr>
               <w:pStyle w:val="Compact"/>
             </w:pPr>
-            <w:r>
-              <w:t xml:space="preserve">The case for contributing to OS</w:t>
-            </w:r>
+            <w:hyperlink r:id="rId24">
+              <w:r>
+                <w:rPr>
+                  <w:rStyle w:val="Hyperlink"/>
+                </w:rPr>
+                <w:t xml:space="preserve">The case for contributing to OS</w:t>
+              </w:r>
+            </w:hyperlink>
           </w:p>
           <w:p>
             <w:pPr>
@@ -364,9 +374,14 @@
               </w:numPr>
               <w:pStyle w:val="Compact"/>
             </w:pPr>
-            <w:r>
-              <w:t xml:space="preserve">Where are we with our people?</w:t>
-            </w:r>
+            <w:hyperlink r:id="rId25">
+              <w:r>
+                <w:rPr>
+                  <w:rStyle w:val="Hyperlink"/>
+                </w:rPr>
+                <w:t xml:space="preserve">Where are we with our people?</w:t>
+              </w:r>
+            </w:hyperlink>
           </w:p>
           <w:p>
             <w:pPr>
@@ -376,9 +391,14 @@
               </w:numPr>
               <w:pStyle w:val="Compact"/>
             </w:pPr>
-            <w:r>
-              <w:t xml:space="preserve">What should we be doing to leverage advances in LLMs/AA/AI impact? (at the drug development through to developer efficiency levels)</w:t>
-            </w:r>
+            <w:hyperlink r:id="rId26">
+              <w:r>
+                <w:rPr>
+                  <w:rStyle w:val="Hyperlink"/>
+                </w:rPr>
+                <w:t xml:space="preserve">What should we be doing to leverage advances in LLMs/AA/AI impact? (at the drug development through to developer efficiency levels)</w:t>
+              </w:r>
+            </w:hyperlink>
           </w:p>
           <w:p>
             <w:pPr>
@@ -388,9 +408,14 @@
               </w:numPr>
               <w:pStyle w:val="Compact"/>
             </w:pPr>
-            <w:r>
-              <w:t xml:space="preserve">What are the barriers bringing imaging/genomics/digital biomarkers and the CRF closer?</w:t>
-            </w:r>
+            <w:hyperlink r:id="rId27">
+              <w:r>
+                <w:rPr>
+                  <w:rStyle w:val="Hyperlink"/>
+                </w:rPr>
+                <w:t xml:space="preserve">What are the barriers bringing imaging/genomics/digital biomarkers and the CRF closer?</w:t>
+              </w:r>
+            </w:hyperlink>
           </w:p>
         </w:tc>
       </w:tr>
@@ -455,7 +480,7 @@
             <w:pPr>
               <w:spacing w:before="16"/>
             </w:pPr>
-            <w:hyperlink r:id="rId23">
+            <w:hyperlink r:id="rId28">
               <w:r>
                 <w:rPr>
                   <w:rStyle w:val="Hyperlink"/>
@@ -468,7 +493,7 @@
             <w:pPr>
               <w:pStyle w:val="BodyText"/>
             </w:pPr>
-            <w:hyperlink r:id="rId24">
+            <w:hyperlink r:id="rId29">
               <w:r>
                 <w:rPr>
                   <w:rStyle w:val="Hyperlink"/>
@@ -481,7 +506,7 @@
             <w:pPr>
               <w:pStyle w:val="BodyText"/>
             </w:pPr>
-            <w:hyperlink r:id="rId25">
+            <w:hyperlink r:id="rId30">
               <w:r>
                 <w:rPr>
                   <w:rStyle w:val="Hyperlink"/>
@@ -497,7 +522,7 @@
             <w:pPr>
               <w:spacing w:after="16"/>
             </w:pPr>
-            <w:hyperlink r:id="rId26">
+            <w:hyperlink r:id="rId31">
               <w:r>
                 <w:rPr>
                   <w:rStyle w:val="Hyperlink"/>
@@ -509,8 +534,8 @@
         </w:tc>
       </w:tr>
     </w:tbl>
-    <w:bookmarkEnd w:id="27"/>
-    <w:bookmarkStart w:id="28" w:name="definitions"/>
+    <w:bookmarkEnd w:id="32"/>
+    <w:bookmarkStart w:id="33" w:name="definitions"/>
     <w:p>
       <w:pPr>
         <w:pStyle w:val="Heading1"/>
@@ -594,8 +619,8 @@
         </w:tc>
       </w:tr>
     </w:tbl>
-    <w:bookmarkEnd w:id="28"/>
-    <w:bookmarkStart w:id="29" w:name="modern-sces"/>
+    <w:bookmarkEnd w:id="33"/>
+    <w:bookmarkStart w:id="34" w:name="modern-sces"/>
     <w:p>
       <w:pPr>
         <w:pStyle w:val="Heading1"/>
@@ -609,34 +634,44 @@
         <w:pStyle w:val="FirstParagraph"/>
       </w:pPr>
       <w:r>
+        <w:t xml:space="preserve">Chairs: James Black and Satish Murphy</w:t>
+      </w:r>
+    </w:p>
+    <w:bookmarkEnd w:id="34"/>
+    <w:bookmarkStart w:id="35" w:name="question"/>
+    <w:p>
+      <w:pPr>
+        <w:pStyle w:val="Heading1"/>
+      </w:pPr>
+      <w:r>
+        <w:t xml:space="preserve">2. Question</w:t>
+      </w:r>
+    </w:p>
+    <w:p>
+      <w:pPr>
+        <w:pStyle w:val="FirstParagraph"/>
+      </w:pPr>
+      <w:r>
         <w:t xml:space="preserve">What are our goals for a modern clinical reporting workflow, on a modern SCE? What are our learnings today achieving that goal, and how can we better prepare ourselves to balance the drive to innovate while having to evolve people and processes?</w:t>
       </w:r>
     </w:p>
-    <w:p>
-      <w:pPr>
-        <w:pStyle w:val="BodyText"/>
-      </w:pPr>
-      <w:r>
-        <w:t xml:space="preserve">Chairs: James Black and Satish Murphy</w:t>
-      </w:r>
-    </w:p>
-    <w:bookmarkEnd w:id="29"/>
-    <w:bookmarkStart w:id="38" w:name="topics-discussed"/>
+    <w:bookmarkEnd w:id="35"/>
+    <w:bookmarkStart w:id="44" w:name="topics-discussed"/>
     <w:p>
       <w:pPr>
         <w:pStyle w:val="Heading1"/>
       </w:pPr>
       <w:r>
-        <w:t xml:space="preserve">2. Topics discussed</w:t>
-      </w:r>
-    </w:p>
-    <w:bookmarkStart w:id="31" w:name="is-the-next-step-homegrown-or-vendor"/>
+        <w:t xml:space="preserve">3. Topics discussed</w:t>
+      </w:r>
+    </w:p>
+    <w:bookmarkStart w:id="37" w:name="is-the-next-step-homegrown-or-vendor"/>
     <w:p>
       <w:pPr>
         <w:pStyle w:val="Heading2"/>
       </w:pPr>
       <w:r>
-        <w:t xml:space="preserve">2.1 Is the next step Homegrown or vendor</w:t>
+        <w:t xml:space="preserve">3.1 Is the next step Homegrown or vendor</w:t>
       </w:r>
     </w:p>
     <w:p>
@@ -648,7 +683,7 @@
         <w:pStyle w:val="Compact"/>
       </w:pPr>
       <w:r>
-        <w:t xml:space="preserve">Split in vendor approaches (GSK, AZ) vs homegrown (Roche, J&amp;J, Amgen) for the new generation. We don’t know what the ideal is today, but we know we need to be able to evolve and adapt to new technologies and approaches much more than we did in the past.</w:t>
+        <w:t xml:space="preserve">Split in vendor approaches vs homegrown for the new generation. We don’t know what the ideal is today, but we know we need to be able to evolve and adapt to new technologies and approaches much more than we did in the past.</w:t>
       </w:r>
     </w:p>
     <w:p>
@@ -699,13 +734,13 @@
         <w:t xml:space="preserve">A major pain point is how things are funded - we are not used to funding a platform for sustained evolution/innovation, but in the data science space things are constantly evolving - so moving to operations/maintenance is equilivant to decay.</w:t>
       </w:r>
     </w:p>
-    <w:bookmarkStart w:id="30" w:name="relationship-with-informatics-partners"/>
+    <w:bookmarkStart w:id="36" w:name="relationship-with-informatics-partners"/>
     <w:p>
       <w:pPr>
         <w:pStyle w:val="Heading3"/>
       </w:pPr>
       <w:r>
-        <w:t xml:space="preserve">2.1.1 Relationship with informatics partners</w:t>
+        <w:t xml:space="preserve">3.1.1 Relationship with informatics partners</w:t>
       </w:r>
     </w:p>
     <w:p>
@@ -720,15 +755,27 @@
         <w:t xml:space="preserve">There is often tension between informatics and the business, with the growth of business written code that looks more like software (e.g. R packages) vs the the scripts/macros we use to make. We shared experiences finding a balance as we entered this new phase.</w:t>
       </w:r>
     </w:p>
-    <w:bookmarkEnd w:id="30"/>
-    <w:bookmarkEnd w:id="31"/>
-    <w:bookmarkStart w:id="32" w:name="what-is-an-sce"/>
+    <w:p>
+      <w:pPr>
+        <w:numPr>
+          <w:ilvl w:val="0"/>
+          <w:numId w:val="1003"/>
+        </w:numPr>
+        <w:pStyle w:val="Compact"/>
+      </w:pPr>
+      <w:r>
+        <w:t xml:space="preserve">It was refreshing to see we have cases where informatics and the business are aligned on one goal, and we need to be more proactive trying to create these relationships (including inviting informatics to our pan-industry discussions. J&amp;J + Roche had informatics representation at this meeting, but otherwise the dialogue was from the business perspective).</w:t>
+      </w:r>
+    </w:p>
+    <w:bookmarkEnd w:id="36"/>
+    <w:bookmarkEnd w:id="37"/>
+    <w:bookmarkStart w:id="38" w:name="what-is-an-sce"/>
     <w:p>
       <w:pPr>
         <w:pStyle w:val="Heading2"/>
       </w:pPr>
       <w:r>
-        <w:t xml:space="preserve">2.2 What is an SCE?</w:t>
+        <w:t xml:space="preserve">3.2 What is an SCE?</w:t>
       </w:r>
     </w:p>
     <w:p>
@@ -764,7 +811,7 @@
         <w:pStyle w:val="Compact"/>
       </w:pPr>
       <w:r>
-        <w:t xml:space="preserve">With initiatives like the digital protocol coming, we don’t know what the impact will be on routine clinical reporting (but could become further optimised)</w:t>
+        <w:t xml:space="preserve">With initiatives like the digital protocol coming, we don’t know what the impact will be on routine clinical reporting, and what impacts this will have on the types of people and tasks needed to execute a CSR.</w:t>
       </w:r>
     </w:p>
     <w:p>
@@ -788,7 +835,7 @@
         <w:pStyle w:val="Compact"/>
       </w:pPr>
       <w:r>
-        <w:t xml:space="preserve">validation (CSV) is a long process in most companaies, which can impact ability to support exploratory work.</w:t>
+        <w:t xml:space="preserve">Validation (CSV) is a long and high cost process in most companaies, which can impact ability to support exploratory work.</w:t>
       </w:r>
     </w:p>
     <w:p>
@@ -824,7 +871,7 @@
         <w:pStyle w:val="Compact"/>
       </w:pPr>
       <w:r>
-        <w:t xml:space="preserve">Whether it’s in the SCE or not, tracebility is uniquely important in our domain of regulatory reporting.</w:t>
+        <w:t xml:space="preserve">Whether it’s in the SCE or not, tracebility is extra important in our domain of regulatory reporting.</w:t>
       </w:r>
     </w:p>
     <w:p>
@@ -836,17 +883,17 @@
         <w:pStyle w:val="Compact"/>
       </w:pPr>
       <w:r>
-        <w:t xml:space="preserve">It appeared across all companies access to an SCE is now through a web-browser (not a local application)</w:t>
-      </w:r>
-    </w:p>
-    <w:bookmarkEnd w:id="32"/>
-    <w:bookmarkStart w:id="35" w:name="X916b7f1de054bbac7e6faad033ece7848d71672"/>
+        <w:t xml:space="preserve">It appeared across all companies access to an SCE is through a web-browser (not a local application)</w:t>
+      </w:r>
+    </w:p>
+    <w:bookmarkEnd w:id="38"/>
+    <w:bookmarkStart w:id="41" w:name="X916b7f1de054bbac7e6faad033ece7848d71672"/>
     <w:p>
       <w:pPr>
         <w:pStyle w:val="Heading2"/>
       </w:pPr>
       <w:r>
-        <w:t xml:space="preserve">2.3 Building trust in business/open source code</w:t>
+        <w:t xml:space="preserve">3.3 Building trust in business/open source code</w:t>
       </w:r>
     </w:p>
     <w:p>
@@ -857,7 +904,7 @@
         </w:numPr>
         <w:pStyle w:val="Compact"/>
       </w:pPr>
-      <w:hyperlink r:id="rId33">
+      <w:hyperlink r:id="rId39">
         <w:r>
           <w:rPr>
             <w:rStyle w:val="Hyperlink"/>
@@ -910,7 +957,7 @@
       <w:r>
         <w:t xml:space="preserve"> </w:t>
       </w:r>
-      <w:hyperlink r:id="rId34">
+      <w:hyperlink r:id="rId40">
         <w:r>
           <w:rPr>
             <w:rStyle w:val="Hyperlink"/>
@@ -922,14 +969,14 @@
         <w:t xml:space="preserve">.</w:t>
       </w:r>
     </w:p>
-    <w:bookmarkEnd w:id="35"/>
-    <w:bookmarkStart w:id="36" w:name="change-management-into-a-modern-sce"/>
+    <w:bookmarkEnd w:id="41"/>
+    <w:bookmarkStart w:id="42" w:name="change-management-into-a-modern-sce"/>
     <w:p>
       <w:pPr>
         <w:pStyle w:val="Heading2"/>
       </w:pPr>
       <w:r>
-        <w:t xml:space="preserve">2.4 Change-management into a modern SCE</w:t>
+        <w:t xml:space="preserve">3.4 Change-management into a modern SCE</w:t>
       </w:r>
     </w:p>
     <w:p>
@@ -965,7 +1012,7 @@
         <w:pStyle w:val="Compact"/>
       </w:pPr>
       <w:r>
-        <w:t xml:space="preserve">There is not a consensus about this for next-gen, with only a handful of companies expecting statistical programmers to work in the same way general data scientists.</w:t>
+        <w:t xml:space="preserve">There is not a consensus about this for next-gen, with only a handful of companies expecting statistical programmers to work in the same way as general data scientists.</w:t>
       </w:r>
     </w:p>
     <w:p>
@@ -988,8 +1035,17 @@
         </w:numPr>
         <w:pStyle w:val="Compact"/>
       </w:pPr>
-      <w:r>
-        <w:t xml:space="preserve">Do we enable legacy workflows to work in the new SCE? Only new ways, or how do we find a balance to ensure business continuity while enabling innovation?</w:t>
+    </w:p>
+    <w:p>
+      <w:pPr>
+        <w:numPr>
+          <w:ilvl w:val="2"/>
+          <w:numId w:val="1011"/>
+        </w:numPr>
+        <w:pStyle w:val="Compact"/>
+      </w:pPr>
+      <w:r>
+        <w:t xml:space="preserve">Do we enable legacy workflows to work in the new SCE? 2) Only new ways, or 3) how do we find a balance to ensure business continuity while enabling innovation?</w:t>
       </w:r>
     </w:p>
     <w:p>
@@ -1013,7 +1069,7 @@
         <w:pStyle w:val="Compact"/>
       </w:pPr>
       <w:r>
-        <w:t xml:space="preserve">Agreement the biggest pain point is the dependency on filebased network share drives for data and insight outputs. One company mentioned they have millions of directories in their legacy SCE.</w:t>
+        <w:t xml:space="preserve">Agreement the biggest pain point is the dependency on file-based network share drives for data and insight outputs. One company mentioned they have millions of directories in their legacy SCE.</w:t>
       </w:r>
     </w:p>
     <w:p>
@@ -1046,33 +1102,49 @@
         <w:t xml:space="preserve">type model be more robust?</w:t>
       </w:r>
     </w:p>
-    <w:bookmarkEnd w:id="36"/>
-    <w:bookmarkStart w:id="37" w:name="general-notes"/>
+    <w:bookmarkEnd w:id="42"/>
+    <w:bookmarkStart w:id="43" w:name="general-notes"/>
     <w:p>
       <w:pPr>
         <w:pStyle w:val="Heading2"/>
       </w:pPr>
       <w:r>
-        <w:t xml:space="preserve">2.5 General notes</w:t>
-      </w:r>
-    </w:p>
-    <w:p>
-      <w:pPr>
-        <w:numPr>
-          <w:ilvl w:val="0"/>
-          <w:numId w:val="1011"/>
-        </w:numPr>
-        <w:pStyle w:val="Compact"/>
-      </w:pPr>
-      <w:r>
-        <w:t xml:space="preserve">We manage on user access. A question is whether we can control access based on user access, and the intended use. In terms of both where they are working and what the context of the work is.</w:t>
-      </w:r>
-    </w:p>
-    <w:p>
-      <w:pPr>
-        <w:numPr>
-          <w:ilvl w:val="0"/>
-          <w:numId w:val="1011"/>
+        <w:t xml:space="preserve">3.5 General notes</w:t>
+      </w:r>
+    </w:p>
+    <w:p>
+      <w:pPr>
+        <w:numPr>
+          <w:ilvl w:val="0"/>
+          <w:numId w:val="1012"/>
+        </w:numPr>
+        <w:pStyle w:val="Compact"/>
+      </w:pPr>
+      <w:r>
+        <w:t xml:space="preserve">We manage on user access. A question is whether we should control access based on user access</w:t>
+      </w:r>
+      <w:r>
+        <w:t xml:space="preserve"> </w:t>
+      </w:r>
+      <w:r>
+        <w:rPr>
+          <w:iCs/>
+          <w:i/>
+        </w:rPr>
+        <w:t xml:space="preserve">and</w:t>
+      </w:r>
+      <w:r>
+        <w:t xml:space="preserve"> </w:t>
+      </w:r>
+      <w:r>
+        <w:t xml:space="preserve">the intended use. In terms of both where they are working and what the context of the work is.</w:t>
+      </w:r>
+    </w:p>
+    <w:p>
+      <w:pPr>
+        <w:numPr>
+          <w:ilvl w:val="0"/>
+          <w:numId w:val="1012"/>
         </w:numPr>
         <w:pStyle w:val="Compact"/>
       </w:pPr>
@@ -1084,19 +1156,19 @@
       <w:pPr>
         <w:numPr>
           <w:ilvl w:val="0"/>
-          <w:numId w:val="1011"/>
-        </w:numPr>
-        <w:pStyle w:val="Compact"/>
-      </w:pPr>
-      <w:r>
-        <w:t xml:space="preserve">How will moving to this latest generation be a positive impact on our financials? Interesting discussion putting ourselves in a CMO’s shoes - if you don’t care about how the CSR is generated, how is the new SCE making the company money?</w:t>
-      </w:r>
-    </w:p>
-    <w:p>
-      <w:pPr>
-        <w:numPr>
-          <w:ilvl w:val="0"/>
-          <w:numId w:val="1011"/>
+          <w:numId w:val="1012"/>
+        </w:numPr>
+        <w:pStyle w:val="Compact"/>
+      </w:pPr>
+      <w:r>
+        <w:t xml:space="preserve">How will moving to this latest generation be a positive impact on our financials? Interesting point made about putting ourselves in the shoes of someone like a CMO - if you don’t care about how the CSR is generated, how is the new SCE making the company money and when will we get a fiscal ROI?</w:t>
+      </w:r>
+    </w:p>
+    <w:p>
+      <w:pPr>
+        <w:numPr>
+          <w:ilvl w:val="0"/>
+          <w:numId w:val="1012"/>
         </w:numPr>
         <w:pStyle w:val="Compact"/>
       </w:pPr>
@@ -1108,7 +1180,7 @@
       <w:pPr>
         <w:numPr>
           <w:ilvl w:val="0"/>
-          <w:numId w:val="1011"/>
+          <w:numId w:val="1012"/>
         </w:numPr>
         <w:pStyle w:val="Compact"/>
       </w:pPr>
@@ -1116,15 +1188,15 @@
         <w:t xml:space="preserve">The ideal people to work on the SCEs are unicorns - they need to be able to work with the business, understand the trial processes, and be able to work with the technology. We need to be able to train people to be unicorns, and we need to be able to retain them.</w:t>
       </w:r>
     </w:p>
-    <w:bookmarkEnd w:id="37"/>
-    <w:bookmarkEnd w:id="38"/>
-    <w:bookmarkStart w:id="39" w:name="actions"/>
+    <w:bookmarkEnd w:id="43"/>
+    <w:bookmarkEnd w:id="44"/>
+    <w:bookmarkStart w:id="45" w:name="actions"/>
     <w:p>
       <w:pPr>
         <w:pStyle w:val="Heading1"/>
       </w:pPr>
       <w:r>
-        <w:t xml:space="preserve">3. Actions</w:t>
+        <w:t xml:space="preserve">4. Actions</w:t>
       </w:r>
     </w:p>
     <w:tbl>
@@ -1162,7 +1234,7 @@
             <w:pPr>
               <w:numPr>
                 <w:ilvl w:val="0"/>
-                <w:numId w:val="1012"/>
+                <w:numId w:val="1013"/>
               </w:numPr>
               <w:pStyle w:val="Compact"/>
             </w:pPr>
@@ -1174,7 +1246,7 @@
             <w:pPr>
               <w:numPr>
                 <w:ilvl w:val="0"/>
-                <w:numId w:val="1012"/>
+                <w:numId w:val="1013"/>
               </w:numPr>
               <w:pStyle w:val="Compact"/>
             </w:pPr>
@@ -1186,7 +1258,7 @@
             <w:pPr>
               <w:numPr>
                 <w:ilvl w:val="0"/>
-                <w:numId w:val="1012"/>
+                <w:numId w:val="1013"/>
               </w:numPr>
               <w:pStyle w:val="Compact"/>
             </w:pPr>
@@ -1198,7 +1270,7 @@
             <w:pPr>
               <w:numPr>
                 <w:ilvl w:val="0"/>
-                <w:numId w:val="1012"/>
+                <w:numId w:val="1013"/>
               </w:numPr>
               <w:pStyle w:val="Compact"/>
             </w:pPr>
@@ -1209,14 +1281,14 @@
         </w:tc>
       </w:tr>
     </w:tbl>
-    <w:bookmarkEnd w:id="39"/>
-    <w:bookmarkStart w:id="40" w:name="validate-shiny"/>
+    <w:bookmarkEnd w:id="45"/>
+    <w:bookmarkStart w:id="46" w:name="validate-shiny"/>
     <w:p>
       <w:pPr>
         <w:pStyle w:val="Heading1"/>
       </w:pPr>
       <w:r>
-        <w:t xml:space="preserve">4. Validate shiny?</w:t>
+        <w:t xml:space="preserve">5. Validate shiny?</w:t>
       </w:r>
     </w:p>
     <w:p>
@@ -1227,14 +1299,14 @@
         <w:t xml:space="preserve">Chairs: James Black and Harvey Lieberman</w:t>
       </w:r>
     </w:p>
-    <w:bookmarkEnd w:id="40"/>
-    <w:bookmarkStart w:id="41" w:name="question"/>
+    <w:bookmarkEnd w:id="46"/>
+    <w:bookmarkStart w:id="47" w:name="question-1"/>
     <w:p>
       <w:pPr>
         <w:pStyle w:val="Heading1"/>
       </w:pPr>
       <w:r>
-        <w:t xml:space="preserve">5. Question</w:t>
+        <w:t xml:space="preserve">6. Question</w:t>
       </w:r>
     </w:p>
     <w:p>
@@ -1245,30 +1317,30 @@
         <w:t xml:space="preserve">We have a path to R package validation - but what about shiny apps? In what context would validation become relevant to shiny app code, and how can we get ahead of this topic to pave a way forward for interactive CSRs?</w:t>
       </w:r>
     </w:p>
-    <w:bookmarkEnd w:id="41"/>
-    <w:bookmarkStart w:id="44" w:name="topics-discussed-1"/>
+    <w:bookmarkEnd w:id="47"/>
+    <w:bookmarkStart w:id="50" w:name="topics-discussed-1"/>
     <w:p>
       <w:pPr>
         <w:pStyle w:val="Heading1"/>
       </w:pPr>
       <w:r>
-        <w:t xml:space="preserve">6. Topics discussed</w:t>
-      </w:r>
-    </w:p>
-    <w:bookmarkStart w:id="42" w:name="do-we-need-to-validate"/>
+        <w:t xml:space="preserve">7. Topics discussed</w:t>
+      </w:r>
+    </w:p>
+    <w:bookmarkStart w:id="48" w:name="do-we-need-to-validate"/>
     <w:p>
       <w:pPr>
         <w:pStyle w:val="Heading2"/>
       </w:pPr>
       <w:r>
-        <w:t xml:space="preserve">6.1 Do we need to validate?</w:t>
-      </w:r>
-    </w:p>
-    <w:p>
-      <w:pPr>
-        <w:numPr>
-          <w:ilvl w:val="0"/>
-          <w:numId w:val="1013"/>
+        <w:t xml:space="preserve">7.1 Do we need to validate?</w:t>
+      </w:r>
+    </w:p>
+    <w:p>
+      <w:pPr>
+        <w:numPr>
+          <w:ilvl w:val="0"/>
+          <w:numId w:val="1014"/>
         </w:numPr>
         <w:pStyle w:val="Compact"/>
       </w:pPr>
@@ -1280,7 +1352,7 @@
       <w:pPr>
         <w:numPr>
           <w:ilvl w:val="1"/>
-          <w:numId w:val="1014"/>
+          <w:numId w:val="1015"/>
         </w:numPr>
         <w:pStyle w:val="Compact"/>
       </w:pPr>
@@ -1292,7 +1364,7 @@
       <w:pPr>
         <w:numPr>
           <w:ilvl w:val="1"/>
-          <w:numId w:val="1014"/>
+          <w:numId w:val="1015"/>
         </w:numPr>
         <w:pStyle w:val="Compact"/>
       </w:pPr>
@@ -1304,7 +1376,7 @@
       <w:pPr>
         <w:numPr>
           <w:ilvl w:val="1"/>
-          <w:numId w:val="1014"/>
+          <w:numId w:val="1015"/>
         </w:numPr>
         <w:pStyle w:val="Compact"/>
       </w:pPr>
@@ -1312,21 +1384,21 @@
         <w:t xml:space="preserve">Don’t validate a shiny app - validate the static functions in the R packages. CSV may not be relevant for UIs (vs static R packages)</w:t>
       </w:r>
     </w:p>
-    <w:bookmarkEnd w:id="42"/>
-    <w:bookmarkStart w:id="43" w:name="robust-uis"/>
+    <w:bookmarkEnd w:id="48"/>
+    <w:bookmarkStart w:id="49" w:name="robust-uis"/>
     <w:p>
       <w:pPr>
         <w:pStyle w:val="Heading2"/>
       </w:pPr>
       <w:r>
-        <w:t xml:space="preserve">6.2 Robust UIs?</w:t>
-      </w:r>
-    </w:p>
-    <w:p>
-      <w:pPr>
-        <w:numPr>
-          <w:ilvl w:val="0"/>
-          <w:numId w:val="1015"/>
+        <w:t xml:space="preserve">7.2 Robust UIs?</w:t>
+      </w:r>
+    </w:p>
+    <w:p>
+      <w:pPr>
+        <w:numPr>
+          <w:ilvl w:val="0"/>
+          <w:numId w:val="1016"/>
         </w:numPr>
         <w:pStyle w:val="Compact"/>
       </w:pPr>
@@ -1338,7 +1410,7 @@
       <w:pPr>
         <w:numPr>
           <w:ilvl w:val="0"/>
-          <w:numId w:val="1015"/>
+          <w:numId w:val="1016"/>
         </w:numPr>
         <w:pStyle w:val="Compact"/>
       </w:pPr>
@@ -1350,7 +1422,7 @@
       <w:pPr>
         <w:numPr>
           <w:ilvl w:val="0"/>
-          <w:numId w:val="1015"/>
+          <w:numId w:val="1016"/>
         </w:numPr>
         <w:pStyle w:val="Compact"/>
       </w:pPr>
@@ -1362,47 +1434,47 @@
       <w:pPr>
         <w:numPr>
           <w:ilvl w:val="1"/>
+          <w:numId w:val="1017"/>
+        </w:numPr>
+        <w:pStyle w:val="Compact"/>
+      </w:pPr>
+      <w:r>
+        <w:t xml:space="preserve">But then need to actually run that in a prod batch run</w:t>
+      </w:r>
+    </w:p>
+    <w:p>
+      <w:pPr>
+        <w:numPr>
+          <w:ilvl w:val="1"/>
+          <w:numId w:val="1017"/>
+        </w:numPr>
+        <w:pStyle w:val="Compact"/>
+      </w:pPr>
+      <w:r>
+        <w:t xml:space="preserve">this use can case skip validation as code is run as study code</w:t>
+      </w:r>
+    </w:p>
+    <w:p>
+      <w:pPr>
+        <w:numPr>
+          <w:ilvl w:val="0"/>
           <w:numId w:val="1016"/>
         </w:numPr>
         <w:pStyle w:val="Compact"/>
       </w:pPr>
       <w:r>
-        <w:t xml:space="preserve">But then need to actually run that in a prod batch run</w:t>
-      </w:r>
-    </w:p>
-    <w:p>
-      <w:pPr>
-        <w:numPr>
-          <w:ilvl w:val="1"/>
+        <w:t xml:space="preserve">Some cases where you don’t want to export and run code → e.g. output used directly for decision making are coming</w:t>
+      </w:r>
+    </w:p>
+    <w:p>
+      <w:pPr>
+        <w:numPr>
+          <w:ilvl w:val="0"/>
           <w:numId w:val="1016"/>
         </w:numPr>
         <w:pStyle w:val="Compact"/>
       </w:pPr>
       <w:r>
-        <w:t xml:space="preserve">this use can case skip validation as code is run as study code</w:t>
-      </w:r>
-    </w:p>
-    <w:p>
-      <w:pPr>
-        <w:numPr>
-          <w:ilvl w:val="0"/>
-          <w:numId w:val="1015"/>
-        </w:numPr>
-        <w:pStyle w:val="Compact"/>
-      </w:pPr>
-      <w:r>
-        <w:t xml:space="preserve">Some cases where you don’t want to export and run code → e.g. output used directly for decision making are coming</w:t>
-      </w:r>
-    </w:p>
-    <w:p>
-      <w:pPr>
-        <w:numPr>
-          <w:ilvl w:val="0"/>
-          <w:numId w:val="1015"/>
-        </w:numPr>
-        <w:pStyle w:val="Compact"/>
-      </w:pPr>
-      <w:r>
         <w:t xml:space="preserve">How to handle risk of UI problems if our focus is on the static code - e.g. misnamed reactive values so wrong values being shown, even if static R packages giving correct results.</w:t>
       </w:r>
     </w:p>
@@ -1410,7 +1482,7 @@
       <w:pPr>
         <w:numPr>
           <w:ilvl w:val="0"/>
-          <w:numId w:val="1015"/>
+          <w:numId w:val="1016"/>
         </w:numPr>
         <w:pStyle w:val="Compact"/>
       </w:pPr>
@@ -1418,15 +1490,15 @@
         <w:t xml:space="preserve">Risk based is really important - e.g. for something like dark mode breaking, we need to know what requirements are high risk (e.g. table is correct) vs low risk (e.g. dark mode button)</w:t>
       </w:r>
     </w:p>
-    <w:bookmarkEnd w:id="43"/>
-    <w:bookmarkEnd w:id="44"/>
-    <w:bookmarkStart w:id="45" w:name="actions-1"/>
+    <w:bookmarkEnd w:id="49"/>
+    <w:bookmarkEnd w:id="50"/>
+    <w:bookmarkStart w:id="51" w:name="actions-1"/>
     <w:p>
       <w:pPr>
         <w:pStyle w:val="Heading1"/>
       </w:pPr>
       <w:r>
-        <w:t xml:space="preserve">7. Actions</w:t>
+        <w:t xml:space="preserve">8. Actions</w:t>
       </w:r>
     </w:p>
     <w:tbl>
@@ -1464,7 +1536,7 @@
             <w:pPr>
               <w:numPr>
                 <w:ilvl w:val="0"/>
-                <w:numId w:val="1017"/>
+                <w:numId w:val="1018"/>
               </w:numPr>
               <w:pStyle w:val="Compact"/>
             </w:pPr>
@@ -1476,7 +1548,7 @@
             <w:pPr>
               <w:numPr>
                 <w:ilvl w:val="0"/>
-                <w:numId w:val="1017"/>
+                <w:numId w:val="1018"/>
               </w:numPr>
               <w:pStyle w:val="Compact"/>
             </w:pPr>
@@ -1487,14 +1559,14 @@
         </w:tc>
       </w:tr>
     </w:tbl>
-    <w:bookmarkEnd w:id="45"/>
-    <w:bookmarkStart w:id="46" w:name="change-management"/>
+    <w:bookmarkEnd w:id="51"/>
+    <w:bookmarkStart w:id="52" w:name="change-management"/>
     <w:p>
       <w:pPr>
         <w:pStyle w:val="Heading1"/>
       </w:pPr>
       <w:r>
-        <w:t xml:space="preserve">8. Change management</w:t>
+        <w:t xml:space="preserve">9. Change management</w:t>
       </w:r>
     </w:p>
     <w:p>
@@ -1505,14 +1577,14 @@
         <w:t xml:space="preserve">Chairs: Matthew Kumar and Cassie Burns</w:t>
       </w:r>
     </w:p>
-    <w:bookmarkEnd w:id="46"/>
-    <w:bookmarkStart w:id="47" w:name="question-1"/>
+    <w:bookmarkEnd w:id="52"/>
+    <w:bookmarkStart w:id="53" w:name="question-2"/>
     <w:p>
       <w:pPr>
         <w:pStyle w:val="Heading1"/>
       </w:pPr>
       <w:r>
-        <w:t xml:space="preserve">9. Question</w:t>
+        <w:t xml:space="preserve">10. Question</w:t>
       </w:r>
     </w:p>
     <w:p>
@@ -1523,14 +1595,14 @@
         <w:t xml:space="preserve">Where are we on getting data analysts and data scientists that work with clinical data on board (in particular, those delivering CSRs and submission packages)? What are the challenges - what has been overcome?</w:t>
       </w:r>
     </w:p>
-    <w:bookmarkEnd w:id="47"/>
-    <w:bookmarkStart w:id="48" w:name="who-are-our-people"/>
+    <w:bookmarkEnd w:id="53"/>
+    <w:bookmarkStart w:id="54" w:name="who-are-our-people"/>
     <w:p>
       <w:pPr>
         <w:pStyle w:val="Heading1"/>
       </w:pPr>
       <w:r>
-        <w:t xml:space="preserve">10. Who are our people?</w:t>
+        <w:t xml:space="preserve">11. Who are our people?</w:t>
       </w:r>
     </w:p>
     <w:p>
@@ -1574,7 +1646,7 @@
       <w:pPr>
         <w:numPr>
           <w:ilvl w:val="0"/>
-          <w:numId w:val="1018"/>
+          <w:numId w:val="1019"/>
         </w:numPr>
         <w:pStyle w:val="Compact"/>
       </w:pPr>
@@ -1586,7 +1658,7 @@
       <w:pPr>
         <w:numPr>
           <w:ilvl w:val="0"/>
-          <w:numId w:val="1018"/>
+          <w:numId w:val="1019"/>
         </w:numPr>
         <w:pStyle w:val="Compact"/>
       </w:pPr>
@@ -1598,7 +1670,7 @@
       <w:pPr>
         <w:numPr>
           <w:ilvl w:val="0"/>
-          <w:numId w:val="1018"/>
+          <w:numId w:val="1019"/>
         </w:numPr>
         <w:pStyle w:val="Compact"/>
       </w:pPr>
@@ -1610,7 +1682,7 @@
       <w:pPr>
         <w:numPr>
           <w:ilvl w:val="0"/>
-          <w:numId w:val="1018"/>
+          <w:numId w:val="1019"/>
         </w:numPr>
         <w:pStyle w:val="Compact"/>
       </w:pPr>
@@ -1622,7 +1694,7 @@
       <w:pPr>
         <w:numPr>
           <w:ilvl w:val="0"/>
-          <w:numId w:val="1018"/>
+          <w:numId w:val="1019"/>
         </w:numPr>
         <w:pStyle w:val="Compact"/>
       </w:pPr>
@@ -1646,7 +1718,7 @@
       <w:pPr>
         <w:numPr>
           <w:ilvl w:val="0"/>
-          <w:numId w:val="1019"/>
+          <w:numId w:val="1020"/>
         </w:numPr>
       </w:pPr>
       <w:r>
@@ -1657,7 +1729,7 @@
       <w:pPr>
         <w:numPr>
           <w:ilvl w:val="0"/>
-          <w:numId w:val="1019"/>
+          <w:numId w:val="1020"/>
         </w:numPr>
       </w:pPr>
       <w:r>
@@ -1686,7 +1758,7 @@
       <w:pPr>
         <w:numPr>
           <w:ilvl w:val="0"/>
-          <w:numId w:val="1019"/>
+          <w:numId w:val="1020"/>
         </w:numPr>
       </w:pPr>
       <w:r>
@@ -1697,7 +1769,7 @@
       <w:pPr>
         <w:numPr>
           <w:ilvl w:val="0"/>
-          <w:numId w:val="1019"/>
+          <w:numId w:val="1020"/>
         </w:numPr>
       </w:pPr>
       <w:r>
@@ -1708,7 +1780,7 @@
       <w:pPr>
         <w:numPr>
           <w:ilvl w:val="0"/>
-          <w:numId w:val="1019"/>
+          <w:numId w:val="1020"/>
         </w:numPr>
       </w:pPr>
       <w:r>
@@ -1719,7 +1791,7 @@
       <w:pPr>
         <w:numPr>
           <w:ilvl w:val="0"/>
-          <w:numId w:val="1019"/>
+          <w:numId w:val="1020"/>
         </w:numPr>
       </w:pPr>
       <w:r>
@@ -1778,7 +1850,7 @@
       <w:pPr>
         <w:numPr>
           <w:ilvl w:val="0"/>
-          <w:numId w:val="1019"/>
+          <w:numId w:val="1020"/>
         </w:numPr>
       </w:pPr>
       <w:r>
@@ -1801,7 +1873,7 @@
       <w:pPr>
         <w:numPr>
           <w:ilvl w:val="0"/>
-          <w:numId w:val="1020"/>
+          <w:numId w:val="1021"/>
         </w:numPr>
       </w:pPr>
       <w:r>
@@ -1812,7 +1884,7 @@
       <w:pPr>
         <w:numPr>
           <w:ilvl w:val="0"/>
-          <w:numId w:val="1020"/>
+          <w:numId w:val="1021"/>
         </w:numPr>
       </w:pPr>
       <w:r>
@@ -1823,7 +1895,7 @@
       <w:pPr>
         <w:numPr>
           <w:ilvl w:val="0"/>
-          <w:numId w:val="1020"/>
+          <w:numId w:val="1021"/>
         </w:numPr>
       </w:pPr>
       <w:r>
@@ -1834,7 +1906,7 @@
       <w:pPr>
         <w:numPr>
           <w:ilvl w:val="0"/>
-          <w:numId w:val="1020"/>
+          <w:numId w:val="1021"/>
         </w:numPr>
       </w:pPr>
       <w:r>
@@ -1845,7 +1917,7 @@
       <w:pPr>
         <w:numPr>
           <w:ilvl w:val="0"/>
-          <w:numId w:val="1020"/>
+          <w:numId w:val="1021"/>
         </w:numPr>
       </w:pPr>
       <w:r>
@@ -1856,7 +1928,7 @@
       <w:pPr>
         <w:numPr>
           <w:ilvl w:val="0"/>
-          <w:numId w:val="1020"/>
+          <w:numId w:val="1021"/>
         </w:numPr>
       </w:pPr>
       <w:r>
@@ -1867,7 +1939,7 @@
       <w:pPr>
         <w:numPr>
           <w:ilvl w:val="0"/>
-          <w:numId w:val="1020"/>
+          <w:numId w:val="1021"/>
         </w:numPr>
       </w:pPr>
       <w:r>
@@ -1896,7 +1968,7 @@
       <w:pPr>
         <w:numPr>
           <w:ilvl w:val="0"/>
-          <w:numId w:val="1020"/>
+          <w:numId w:val="1021"/>
         </w:numPr>
       </w:pPr>
       <w:r>
@@ -1907,7 +1979,7 @@
       <w:pPr>
         <w:numPr>
           <w:ilvl w:val="0"/>
-          <w:numId w:val="1020"/>
+          <w:numId w:val="1021"/>
         </w:numPr>
       </w:pPr>
       <w:r>
@@ -1930,7 +2002,7 @@
       <w:pPr>
         <w:numPr>
           <w:ilvl w:val="0"/>
-          <w:numId w:val="1020"/>
+          <w:numId w:val="1021"/>
         </w:numPr>
       </w:pPr>
       <w:r>
@@ -1941,7 +2013,7 @@
       <w:pPr>
         <w:numPr>
           <w:ilvl w:val="0"/>
-          <w:numId w:val="1020"/>
+          <w:numId w:val="1021"/>
         </w:numPr>
       </w:pPr>
       <w:r>
@@ -1964,28 +2036,28 @@
       <w:pPr>
         <w:numPr>
           <w:ilvl w:val="0"/>
-          <w:numId w:val="1020"/>
+          <w:numId w:val="1021"/>
         </w:numPr>
       </w:pPr>
       <w:r>
         <w:t xml:space="preserve">Having leadership advocacy is vital at the end of the day.</w:t>
       </w:r>
     </w:p>
-    <w:bookmarkEnd w:id="48"/>
-    <w:bookmarkStart w:id="49" w:name="theme-emerging-talent"/>
+    <w:bookmarkEnd w:id="54"/>
+    <w:bookmarkStart w:id="55" w:name="theme-emerging-talent"/>
     <w:p>
       <w:pPr>
         <w:pStyle w:val="Heading1"/>
       </w:pPr>
       <w:r>
-        <w:t xml:space="preserve">11. Theme: Emerging Talent</w:t>
-      </w:r>
-    </w:p>
-    <w:p>
-      <w:pPr>
-        <w:numPr>
-          <w:ilvl w:val="0"/>
-          <w:numId w:val="1021"/>
+        <w:t xml:space="preserve">12. Theme: Emerging Talent</w:t>
+      </w:r>
+    </w:p>
+    <w:p>
+      <w:pPr>
+        <w:numPr>
+          <w:ilvl w:val="0"/>
+          <w:numId w:val="1022"/>
         </w:numPr>
       </w:pPr>
       <w:r>
@@ -1996,7 +2068,7 @@
       <w:pPr>
         <w:numPr>
           <w:ilvl w:val="0"/>
-          <w:numId w:val="1021"/>
+          <w:numId w:val="1022"/>
         </w:numPr>
       </w:pPr>
       <w:r>
@@ -2025,7 +2097,7 @@
       <w:pPr>
         <w:numPr>
           <w:ilvl w:val="0"/>
-          <w:numId w:val="1021"/>
+          <w:numId w:val="1022"/>
         </w:numPr>
       </w:pPr>
       <w:r>
@@ -2036,7 +2108,7 @@
       <w:pPr>
         <w:numPr>
           <w:ilvl w:val="0"/>
-          <w:numId w:val="1021"/>
+          <w:numId w:val="1022"/>
         </w:numPr>
       </w:pPr>
       <w:r>
@@ -2047,7 +2119,7 @@
       <w:pPr>
         <w:numPr>
           <w:ilvl w:val="0"/>
-          <w:numId w:val="1021"/>
+          <w:numId w:val="1022"/>
         </w:numPr>
       </w:pPr>
       <w:r>
@@ -2065,7 +2137,7 @@
       <w:pPr>
         <w:numPr>
           <w:ilvl w:val="0"/>
-          <w:numId w:val="1021"/>
+          <w:numId w:val="1022"/>
         </w:numPr>
       </w:pPr>
       <w:r>
@@ -2112,103 +2184,103 @@
       <w:pPr>
         <w:numPr>
           <w:ilvl w:val="1"/>
+          <w:numId w:val="1023"/>
+        </w:numPr>
+        <w:pStyle w:val="Compact"/>
+      </w:pPr>
+      <w:r>
+        <w:t xml:space="preserve"> </w:t>
+      </w:r>
+      <w:r>
+        <w:t xml:space="preserve">“</w:t>
+      </w:r>
+      <w:r>
+        <w:t xml:space="preserve">Analyst</w:t>
+      </w:r>
+      <w:r>
+        <w:t xml:space="preserve">”</w:t>
+      </w:r>
+      <w:r>
+        <w:t xml:space="preserve"> </w:t>
+      </w:r>
+      <w:r>
+        <w:t xml:space="preserve">requires traditional statistical programming knowledge and training</w:t>
+      </w:r>
+    </w:p>
+    <w:p>
+      <w:pPr>
+        <w:numPr>
+          <w:ilvl w:val="1"/>
+          <w:numId w:val="1023"/>
+        </w:numPr>
+        <w:pStyle w:val="Compact"/>
+      </w:pPr>
+      <w:r>
+        <w:t xml:space="preserve">“</w:t>
+      </w:r>
+      <w:r>
+        <w:t xml:space="preserve">Engineer</w:t>
+      </w:r>
+      <w:r>
+        <w:t xml:space="preserve">”</w:t>
+      </w:r>
+      <w:r>
+        <w:t xml:space="preserve"> </w:t>
+      </w:r>
+      <w:r>
+        <w:t xml:space="preserve">needs DevOps skills and a systems mindset</w:t>
+      </w:r>
+    </w:p>
+    <w:p>
+      <w:pPr>
+        <w:numPr>
+          <w:ilvl w:val="1"/>
+          <w:numId w:val="1023"/>
+        </w:numPr>
+        <w:pStyle w:val="Compact"/>
+      </w:pPr>
+      <w:r>
+        <w:t xml:space="preserve">“</w:t>
+      </w:r>
+      <w:r>
+        <w:t xml:space="preserve">Tool builder</w:t>
+      </w:r>
+      <w:r>
+        <w:t xml:space="preserve">”</w:t>
+      </w:r>
+      <w:r>
+        <w:t xml:space="preserve"> </w:t>
+      </w:r>
+      <w:r>
+        <w:t xml:space="preserve">needs a software engineering mindset</w:t>
+      </w:r>
+    </w:p>
+    <w:p>
+      <w:pPr>
+        <w:numPr>
+          <w:ilvl w:val="0"/>
           <w:numId w:val="1022"/>
         </w:numPr>
-        <w:pStyle w:val="Compact"/>
-      </w:pPr>
-      <w:r>
-        <w:t xml:space="preserve"> </w:t>
-      </w:r>
-      <w:r>
-        <w:t xml:space="preserve">“</w:t>
-      </w:r>
-      <w:r>
-        <w:t xml:space="preserve">Analyst</w:t>
-      </w:r>
-      <w:r>
-        <w:t xml:space="preserve">”</w:t>
-      </w:r>
-      <w:r>
-        <w:t xml:space="preserve"> </w:t>
-      </w:r>
-      <w:r>
-        <w:t xml:space="preserve">requires traditional statistical programming knowledge and training</w:t>
-      </w:r>
-    </w:p>
-    <w:p>
-      <w:pPr>
-        <w:numPr>
-          <w:ilvl w:val="1"/>
-          <w:numId w:val="1022"/>
-        </w:numPr>
-        <w:pStyle w:val="Compact"/>
-      </w:pPr>
-      <w:r>
-        <w:t xml:space="preserve">“</w:t>
-      </w:r>
-      <w:r>
-        <w:t xml:space="preserve">Engineer</w:t>
-      </w:r>
-      <w:r>
-        <w:t xml:space="preserve">”</w:t>
-      </w:r>
-      <w:r>
-        <w:t xml:space="preserve"> </w:t>
-      </w:r>
-      <w:r>
-        <w:t xml:space="preserve">needs DevOps skills and a systems mindset</w:t>
-      </w:r>
-    </w:p>
-    <w:p>
-      <w:pPr>
-        <w:numPr>
-          <w:ilvl w:val="1"/>
-          <w:numId w:val="1022"/>
-        </w:numPr>
-        <w:pStyle w:val="Compact"/>
-      </w:pPr>
-      <w:r>
-        <w:t xml:space="preserve">“</w:t>
-      </w:r>
-      <w:r>
-        <w:t xml:space="preserve">Tool builder</w:t>
-      </w:r>
-      <w:r>
-        <w:t xml:space="preserve">”</w:t>
-      </w:r>
-      <w:r>
-        <w:t xml:space="preserve"> </w:t>
-      </w:r>
-      <w:r>
-        <w:t xml:space="preserve">needs a software engineering mindset</w:t>
-      </w:r>
-    </w:p>
-    <w:p>
-      <w:pPr>
-        <w:numPr>
-          <w:ilvl w:val="0"/>
-          <w:numId w:val="1021"/>
-        </w:numPr>
       </w:pPr>
       <w:r>
         <w:t xml:space="preserve">General trends suggest companies are demanding a secondary language in addition to proprietary software (not necessarily R), but knowledge of at least two languages indicates an individual could reasonably learn R.</w:t>
       </w:r>
     </w:p>
-    <w:bookmarkEnd w:id="49"/>
-    <w:bookmarkStart w:id="50" w:name="theme-other-points-and-considerations"/>
+    <w:bookmarkEnd w:id="55"/>
+    <w:bookmarkStart w:id="56" w:name="theme-other-points-and-considerations"/>
     <w:p>
       <w:pPr>
         <w:pStyle w:val="Heading1"/>
       </w:pPr>
       <w:r>
-        <w:t xml:space="preserve">12. Theme: Other Points and Considerations</w:t>
-      </w:r>
-    </w:p>
-    <w:p>
-      <w:pPr>
-        <w:numPr>
-          <w:ilvl w:val="0"/>
-          <w:numId w:val="1023"/>
+        <w:t xml:space="preserve">13. Theme: Other Points and Considerations</w:t>
+      </w:r>
+    </w:p>
+    <w:p>
+      <w:pPr>
+        <w:numPr>
+          <w:ilvl w:val="0"/>
+          <w:numId w:val="1024"/>
         </w:numPr>
       </w:pPr>
       <w:r>
@@ -2236,7 +2308,7 @@
       <w:pPr>
         <w:numPr>
           <w:ilvl w:val="0"/>
-          <w:numId w:val="1023"/>
+          <w:numId w:val="1024"/>
         </w:numPr>
       </w:pPr>
       <w:r>
@@ -2247,7 +2319,7 @@
       <w:pPr>
         <w:numPr>
           <w:ilvl w:val="0"/>
-          <w:numId w:val="1023"/>
+          <w:numId w:val="1024"/>
         </w:numPr>
       </w:pPr>
       <w:r>
@@ -2258,7 +2330,7 @@
       <w:pPr>
         <w:numPr>
           <w:ilvl w:val="0"/>
-          <w:numId w:val="1023"/>
+          <w:numId w:val="1024"/>
         </w:numPr>
       </w:pPr>
       <w:r>
@@ -2269,7 +2341,7 @@
       <w:pPr>
         <w:numPr>
           <w:ilvl w:val="0"/>
-          <w:numId w:val="1023"/>
+          <w:numId w:val="1024"/>
         </w:numPr>
       </w:pPr>
       <w:r>
@@ -2280,21 +2352,21 @@
       <w:pPr>
         <w:numPr>
           <w:ilvl w:val="0"/>
-          <w:numId w:val="1023"/>
+          <w:numId w:val="1024"/>
         </w:numPr>
       </w:pPr>
       <w:r>
         <w:t xml:space="preserve">AI and GPT can be a valuable tool in transitioning to R, but won’t completely replace a programmer. It can be used to effectively explain or translate existing code or generate entirely new code.</w:t>
       </w:r>
     </w:p>
-    <w:bookmarkEnd w:id="50"/>
-    <w:bookmarkStart w:id="51" w:name="multi-modal-drug-development"/>
+    <w:bookmarkEnd w:id="56"/>
+    <w:bookmarkStart w:id="57" w:name="multi-modal-drug-development"/>
     <w:p>
       <w:pPr>
         <w:pStyle w:val="Heading1"/>
       </w:pPr>
       <w:r>
-        <w:t xml:space="preserve">13. Multi-modal drug development</w:t>
+        <w:t xml:space="preserve">14. Multi-modal drug development</w:t>
       </w:r>
     </w:p>
     <w:p>
@@ -2305,14 +2377,14 @@
         <w:t xml:space="preserve">Chair: Katie Igartua</w:t>
       </w:r>
     </w:p>
-    <w:bookmarkEnd w:id="51"/>
-    <w:bookmarkStart w:id="52" w:name="question-2"/>
+    <w:bookmarkEnd w:id="57"/>
+    <w:bookmarkStart w:id="58" w:name="question-3"/>
     <w:p>
       <w:pPr>
         <w:pStyle w:val="Heading1"/>
       </w:pPr>
       <w:r>
-        <w:t xml:space="preserve">14. Question</w:t>
+        <w:t xml:space="preserve">15. Question</w:t>
       </w:r>
     </w:p>
     <w:p>
@@ -2323,21 +2395,21 @@
         <w:t xml:space="preserve">There is more need than ever to integrate different roles, and ways of working, along with different data modalities. What are the barriers bringing imaging/genomics/digital biomarkers and the CRF closer, how could we overcome them, and what is our envisioned benefit?</w:t>
       </w:r>
     </w:p>
-    <w:bookmarkEnd w:id="52"/>
-    <w:bookmarkStart w:id="53" w:name="topics-discussed-2"/>
+    <w:bookmarkEnd w:id="58"/>
+    <w:bookmarkStart w:id="59" w:name="topics-discussed-2"/>
     <w:p>
       <w:pPr>
         <w:pStyle w:val="Heading1"/>
       </w:pPr>
       <w:r>
-        <w:t xml:space="preserve">15. Topics discussed</w:t>
-      </w:r>
-    </w:p>
-    <w:p>
-      <w:pPr>
-        <w:numPr>
-          <w:ilvl w:val="0"/>
-          <w:numId w:val="1024"/>
+        <w:t xml:space="preserve">16. Topics discussed</w:t>
+      </w:r>
+    </w:p>
+    <w:p>
+      <w:pPr>
+        <w:numPr>
+          <w:ilvl w:val="0"/>
+          <w:numId w:val="1025"/>
         </w:numPr>
       </w:pPr>
       <w:r>
@@ -2348,43 +2420,43 @@
       <w:pPr>
         <w:numPr>
           <w:ilvl w:val="1"/>
+          <w:numId w:val="1026"/>
+        </w:numPr>
+        <w:pStyle w:val="Compact"/>
+      </w:pPr>
+      <w:r>
+        <w:t xml:space="preserve">Challenges for users arise when leveraging multiple sources (both public and licensed) given biases such as in abstraction rules or genomic assays.</w:t>
+      </w:r>
+    </w:p>
+    <w:p>
+      <w:pPr>
+        <w:numPr>
+          <w:ilvl w:val="1"/>
+          <w:numId w:val="1026"/>
+        </w:numPr>
+        <w:pStyle w:val="Compact"/>
+      </w:pPr>
+      <w:r>
+        <w:t xml:space="preserve">Best practices of real world evidence outcomes analyses (eg. rwPFS, rwOS).</w:t>
+      </w:r>
+    </w:p>
+    <w:p>
+      <w:pPr>
+        <w:numPr>
+          <w:ilvl w:val="0"/>
           <w:numId w:val="1025"/>
         </w:numPr>
-        <w:pStyle w:val="Compact"/>
-      </w:pPr>
-      <w:r>
-        <w:t xml:space="preserve">Challenges for users arise when leveraging multiple sources (both public and licensed) given biases such as in abstraction rules or genomic assays.</w:t>
-      </w:r>
-    </w:p>
-    <w:p>
-      <w:pPr>
-        <w:numPr>
-          <w:ilvl w:val="1"/>
+      </w:pPr>
+      <w:r>
+        <w:t xml:space="preserve">Integration of Claims datasets and validation. Requirement for multiple lines of evidence for a given event would enrich the quality and usability of the data and bypass biases from the source of claims data.</w:t>
+      </w:r>
+    </w:p>
+    <w:p>
+      <w:pPr>
+        <w:numPr>
+          <w:ilvl w:val="0"/>
           <w:numId w:val="1025"/>
         </w:numPr>
-        <w:pStyle w:val="Compact"/>
-      </w:pPr>
-      <w:r>
-        <w:t xml:space="preserve">Best practices of real world evidence outcomes analyses (eg. rwPFS, rwOS).</w:t>
-      </w:r>
-    </w:p>
-    <w:p>
-      <w:pPr>
-        <w:numPr>
-          <w:ilvl w:val="0"/>
-          <w:numId w:val="1024"/>
-        </w:numPr>
-      </w:pPr>
-      <w:r>
-        <w:t xml:space="preserve">Integration of Claims datasets and validation. Requirement for multiple lines of evidence for a given event would enrich the quality and usability of the data and bypass biases from the source of claims data.</w:t>
-      </w:r>
-    </w:p>
-    <w:p>
-      <w:pPr>
-        <w:numPr>
-          <w:ilvl w:val="0"/>
-          <w:numId w:val="1024"/>
-        </w:numPr>
       </w:pPr>
       <w:r>
         <w:t xml:space="preserve">Imaging validation frameworks. Challenges discussed include i) interpretability and adoption of deep networks models and utility relative to the gold standard (e.g. prediction vs. RESIST criteria), ii) transferability of models across different instrument platforms and iii) variability of pathologist vs. radiologist calls in the labels.</w:t>
@@ -2394,7 +2466,7 @@
       <w:pPr>
         <w:numPr>
           <w:ilvl w:val="0"/>
-          <w:numId w:val="1024"/>
+          <w:numId w:val="1025"/>
         </w:numPr>
       </w:pPr>
       <w:r>
@@ -2405,21 +2477,21 @@
       <w:pPr>
         <w:numPr>
           <w:ilvl w:val="0"/>
-          <w:numId w:val="1024"/>
+          <w:numId w:val="1025"/>
         </w:numPr>
       </w:pPr>
       <w:r>
         <w:t xml:space="preserve">Contextualizing small patient cohorts with rich phenotype data and longitudinal data. Liquid assays for monitoring resistance mechanisms in oncology.</w:t>
       </w:r>
     </w:p>
-    <w:bookmarkEnd w:id="53"/>
-    <w:bookmarkStart w:id="54" w:name="depending-on-os"/>
+    <w:bookmarkEnd w:id="59"/>
+    <w:bookmarkStart w:id="60" w:name="depending-on-os"/>
     <w:p>
       <w:pPr>
         <w:pStyle w:val="Heading1"/>
       </w:pPr>
       <w:r>
-        <w:t xml:space="preserve">16. Depending on OS</w:t>
+        <w:t xml:space="preserve">17. Depending on OS</w:t>
       </w:r>
     </w:p>
     <w:p>
@@ -2430,14 +2502,14 @@
         <w:t xml:space="preserve">Chairs: Mike Smith &amp; Ed Lauzier</w:t>
       </w:r>
     </w:p>
-    <w:bookmarkEnd w:id="54"/>
-    <w:bookmarkStart w:id="58" w:name="question-3"/>
+    <w:bookmarkEnd w:id="60"/>
+    <w:bookmarkStart w:id="64" w:name="question-4"/>
     <w:p>
       <w:pPr>
         <w:pStyle w:val="Heading1"/>
       </w:pPr>
       <w:r>
-        <w:t xml:space="preserve">17. Question</w:t>
+        <w:t xml:space="preserve">18. Question</w:t>
       </w:r>
     </w:p>
     <w:p>
@@ -2485,18 +2557,18 @@
                 <wp:inline>
                   <wp:extent cx="152400" cy="152400"/>
                   <wp:effectExtent b="0" l="0" r="0" t="0"/>
-                  <wp:docPr descr="" title="" id="56" name="Picture"/>
+                  <wp:docPr descr="" title="" id="62" name="Picture"/>
                   <a:graphic>
                     <a:graphicData uri="http://schemas.openxmlformats.org/drawingml/2006/picture">
                       <pic:pic>
                         <pic:nvPicPr>
-                          <pic:cNvPr descr="/opt/quarto/share/formats/docx/warning.png" id="57" name="Picture"/>
+                          <pic:cNvPr descr="/opt/quarto/share/formats/docx/warning.png" id="63" name="Picture"/>
                           <pic:cNvPicPr>
                             <a:picLocks noChangeArrowheads="1" noChangeAspect="1"/>
                           </pic:cNvPicPr>
                         </pic:nvPicPr>
                         <pic:blipFill>
-                          <a:blip r:embed="rId55"/>
+                          <a:blip r:embed="rId61"/>
                           <a:stretch>
                             <a:fillRect/>
                           </a:stretch>
@@ -2554,14 +2626,14 @@
         </w:tc>
       </w:tr>
     </w:tbl>
-    <w:bookmarkEnd w:id="58"/>
-    <w:bookmarkStart w:id="59" w:name="interactive-csr"/>
+    <w:bookmarkEnd w:id="64"/>
+    <w:bookmarkStart w:id="65" w:name="interactive-csr"/>
     <w:p>
       <w:pPr>
         <w:pStyle w:val="Heading1"/>
       </w:pPr>
       <w:r>
-        <w:t xml:space="preserve">18. Interactive CSR</w:t>
+        <w:t xml:space="preserve">19. Interactive CSR</w:t>
       </w:r>
     </w:p>
     <w:p>
@@ -2572,14 +2644,14 @@
         <w:t xml:space="preserve">Chairs: Ning Leng and Phil Bowsher</w:t>
       </w:r>
     </w:p>
-    <w:bookmarkEnd w:id="59"/>
-    <w:bookmarkStart w:id="62" w:name="question-4"/>
+    <w:bookmarkEnd w:id="65"/>
+    <w:bookmarkStart w:id="68" w:name="question-5"/>
     <w:p>
       <w:pPr>
         <w:pStyle w:val="Heading1"/>
       </w:pPr>
       <w:r>
-        <w:t xml:space="preserve">19. Question</w:t>
+        <w:t xml:space="preserve">20. Question</w:t>
       </w:r>
     </w:p>
     <w:p>
@@ -2627,18 +2699,18 @@
                 <wp:inline>
                   <wp:extent cx="152400" cy="152400"/>
                   <wp:effectExtent b="0" l="0" r="0" t="0"/>
-                  <wp:docPr descr="" title="" id="60" name="Picture"/>
+                  <wp:docPr descr="" title="" id="66" name="Picture"/>
                   <a:graphic>
                     <a:graphicData uri="http://schemas.openxmlformats.org/drawingml/2006/picture">
                       <pic:pic>
                         <pic:nvPicPr>
-                          <pic:cNvPr descr="/opt/quarto/share/formats/docx/warning.png" id="61" name="Picture"/>
+                          <pic:cNvPr descr="/opt/quarto/share/formats/docx/warning.png" id="67" name="Picture"/>
                           <pic:cNvPicPr>
                             <a:picLocks noChangeArrowheads="1" noChangeAspect="1"/>
                           </pic:cNvPicPr>
                         </pic:nvPicPr>
                         <pic:blipFill>
-                          <a:blip r:embed="rId55"/>
+                          <a:blip r:embed="rId61"/>
                           <a:stretch>
                             <a:fillRect/>
                           </a:stretch>
@@ -2696,14 +2768,14 @@
         </w:tc>
       </w:tr>
     </w:tbl>
-    <w:bookmarkEnd w:id="62"/>
-    <w:bookmarkStart w:id="63" w:name="the-case-for-os"/>
+    <w:bookmarkEnd w:id="68"/>
+    <w:bookmarkStart w:id="69" w:name="the-case-for-os"/>
     <w:p>
       <w:pPr>
         <w:pStyle w:val="Heading1"/>
       </w:pPr>
       <w:r>
-        <w:t xml:space="preserve">20. The case for OS</w:t>
+        <w:t xml:space="preserve">21. The case for OS</w:t>
       </w:r>
     </w:p>
     <w:p>
@@ -2714,14 +2786,14 @@
         <w:t xml:space="preserve">Chairs: Satish Murphy &amp; Becca Krouse</w:t>
       </w:r>
     </w:p>
-    <w:bookmarkEnd w:id="63"/>
-    <w:bookmarkStart w:id="66" w:name="question-5"/>
+    <w:bookmarkEnd w:id="69"/>
+    <w:bookmarkStart w:id="72" w:name="question-6"/>
     <w:p>
       <w:pPr>
         <w:pStyle w:val="Heading1"/>
       </w:pPr>
       <w:r>
-        <w:t xml:space="preserve">21. Question</w:t>
+        <w:t xml:space="preserve">22. Question</w:t>
       </w:r>
     </w:p>
     <w:p>
@@ -2769,18 +2841,18 @@
                 <wp:inline>
                   <wp:extent cx="152400" cy="152400"/>
                   <wp:effectExtent b="0" l="0" r="0" t="0"/>
-                  <wp:docPr descr="" title="" id="64" name="Picture"/>
+                  <wp:docPr descr="" title="" id="70" name="Picture"/>
                   <a:graphic>
                     <a:graphicData uri="http://schemas.openxmlformats.org/drawingml/2006/picture">
                       <pic:pic>
                         <pic:nvPicPr>
-                          <pic:cNvPr descr="/opt/quarto/share/formats/docx/warning.png" id="65" name="Picture"/>
+                          <pic:cNvPr descr="/opt/quarto/share/formats/docx/warning.png" id="71" name="Picture"/>
                           <pic:cNvPicPr>
                             <a:picLocks noChangeArrowheads="1" noChangeAspect="1"/>
                           </pic:cNvPicPr>
                         </pic:nvPicPr>
                         <pic:blipFill>
-                          <a:blip r:embed="rId55"/>
+                          <a:blip r:embed="rId61"/>
                           <a:stretch>
                             <a:fillRect/>
                           </a:stretch>
@@ -2838,23 +2910,23 @@
         </w:tc>
       </w:tr>
     </w:tbl>
-    <w:bookmarkEnd w:id="66"/>
-    <w:bookmarkStart w:id="71" w:name="contributors"/>
+    <w:bookmarkEnd w:id="72"/>
+    <w:bookmarkStart w:id="77" w:name="contributors"/>
     <w:p>
       <w:pPr>
         <w:pStyle w:val="Heading1"/>
       </w:pPr>
       <w:r>
-        <w:t xml:space="preserve">22. Contributors</w:t>
-      </w:r>
-    </w:p>
-    <w:bookmarkStart w:id="67" w:name="round-table-advisory-board"/>
+        <w:t xml:space="preserve">23. Contributors</w:t>
+      </w:r>
+    </w:p>
+    <w:bookmarkStart w:id="73" w:name="round-table-advisory-board"/>
     <w:p>
       <w:pPr>
         <w:pStyle w:val="Heading2"/>
       </w:pPr>
       <w:r>
-        <w:t xml:space="preserve">22.1 Round table advisory board</w:t>
+        <w:t xml:space="preserve">23.1 Round table advisory board</w:t>
       </w:r>
     </w:p>
     <w:p>
@@ -2869,7 +2941,7 @@
       <w:pPr>
         <w:numPr>
           <w:ilvl w:val="0"/>
-          <w:numId w:val="1026"/>
+          <w:numId w:val="1027"/>
         </w:numPr>
         <w:pStyle w:val="Compact"/>
       </w:pPr>
@@ -2881,7 +2953,7 @@
       <w:pPr>
         <w:numPr>
           <w:ilvl w:val="0"/>
-          <w:numId w:val="1026"/>
+          <w:numId w:val="1027"/>
         </w:numPr>
         <w:pStyle w:val="Compact"/>
       </w:pPr>
@@ -2893,7 +2965,7 @@
       <w:pPr>
         <w:numPr>
           <w:ilvl w:val="0"/>
-          <w:numId w:val="1026"/>
+          <w:numId w:val="1027"/>
         </w:numPr>
         <w:pStyle w:val="Compact"/>
       </w:pPr>
@@ -2905,7 +2977,7 @@
       <w:pPr>
         <w:numPr>
           <w:ilvl w:val="0"/>
-          <w:numId w:val="1026"/>
+          <w:numId w:val="1027"/>
         </w:numPr>
         <w:pStyle w:val="Compact"/>
       </w:pPr>
@@ -2917,7 +2989,7 @@
       <w:pPr>
         <w:numPr>
           <w:ilvl w:val="0"/>
-          <w:numId w:val="1026"/>
+          <w:numId w:val="1027"/>
         </w:numPr>
         <w:pStyle w:val="Compact"/>
       </w:pPr>
@@ -2929,7 +3001,7 @@
       <w:pPr>
         <w:numPr>
           <w:ilvl w:val="0"/>
-          <w:numId w:val="1026"/>
+          <w:numId w:val="1027"/>
         </w:numPr>
         <w:pStyle w:val="Compact"/>
       </w:pPr>
@@ -2941,7 +3013,7 @@
       <w:pPr>
         <w:numPr>
           <w:ilvl w:val="0"/>
-          <w:numId w:val="1026"/>
+          <w:numId w:val="1027"/>
         </w:numPr>
         <w:pStyle w:val="Compact"/>
       </w:pPr>
@@ -2953,7 +3025,7 @@
       <w:pPr>
         <w:numPr>
           <w:ilvl w:val="0"/>
-          <w:numId w:val="1026"/>
+          <w:numId w:val="1027"/>
         </w:numPr>
         <w:pStyle w:val="Compact"/>
       </w:pPr>
@@ -2965,7 +3037,7 @@
       <w:pPr>
         <w:numPr>
           <w:ilvl w:val="0"/>
-          <w:numId w:val="1026"/>
+          <w:numId w:val="1027"/>
         </w:numPr>
         <w:pStyle w:val="Compact"/>
       </w:pPr>
@@ -2977,7 +3049,7 @@
       <w:pPr>
         <w:numPr>
           <w:ilvl w:val="0"/>
-          <w:numId w:val="1026"/>
+          <w:numId w:val="1027"/>
         </w:numPr>
         <w:pStyle w:val="Compact"/>
       </w:pPr>
@@ -2989,7 +3061,7 @@
       <w:pPr>
         <w:numPr>
           <w:ilvl w:val="0"/>
-          <w:numId w:val="1026"/>
+          <w:numId w:val="1027"/>
         </w:numPr>
         <w:pStyle w:val="Compact"/>
       </w:pPr>
@@ -3001,7 +3073,7 @@
       <w:pPr>
         <w:numPr>
           <w:ilvl w:val="0"/>
-          <w:numId w:val="1026"/>
+          <w:numId w:val="1027"/>
         </w:numPr>
         <w:pStyle w:val="Compact"/>
       </w:pPr>
@@ -3013,7 +3085,7 @@
       <w:pPr>
         <w:numPr>
           <w:ilvl w:val="0"/>
-          <w:numId w:val="1026"/>
+          <w:numId w:val="1027"/>
         </w:numPr>
         <w:pStyle w:val="Compact"/>
       </w:pPr>
@@ -3025,7 +3097,7 @@
       <w:pPr>
         <w:numPr>
           <w:ilvl w:val="0"/>
-          <w:numId w:val="1026"/>
+          <w:numId w:val="1027"/>
         </w:numPr>
         <w:pStyle w:val="Compact"/>
       </w:pPr>
@@ -3037,7 +3109,7 @@
       <w:pPr>
         <w:numPr>
           <w:ilvl w:val="0"/>
-          <w:numId w:val="1026"/>
+          <w:numId w:val="1027"/>
         </w:numPr>
         <w:pStyle w:val="Compact"/>
       </w:pPr>
@@ -3049,7 +3121,7 @@
       <w:pPr>
         <w:numPr>
           <w:ilvl w:val="0"/>
-          <w:numId w:val="1026"/>
+          <w:numId w:val="1027"/>
         </w:numPr>
         <w:pStyle w:val="Compact"/>
       </w:pPr>
@@ -3061,7 +3133,7 @@
       <w:pPr>
         <w:numPr>
           <w:ilvl w:val="0"/>
-          <w:numId w:val="1026"/>
+          <w:numId w:val="1027"/>
         </w:numPr>
         <w:pStyle w:val="Compact"/>
       </w:pPr>
@@ -3069,14 +3141,14 @@
         <w:t xml:space="preserve">James Black, R/Pharma executive; Roche</w:t>
       </w:r>
     </w:p>
-    <w:bookmarkEnd w:id="67"/>
-    <w:bookmarkStart w:id="68" w:name="participants"/>
+    <w:bookmarkEnd w:id="73"/>
+    <w:bookmarkStart w:id="74" w:name="participants"/>
     <w:p>
       <w:pPr>
         <w:pStyle w:val="Heading2"/>
       </w:pPr>
       <w:r>
-        <w:t xml:space="preserve">22.2 Participants</w:t>
+        <w:t xml:space="preserve">23.2 Participants</w:t>
       </w:r>
     </w:p>
     <w:p>
@@ -3091,7 +3163,7 @@
       <w:pPr>
         <w:numPr>
           <w:ilvl w:val="0"/>
-          <w:numId w:val="1027"/>
+          <w:numId w:val="1028"/>
         </w:numPr>
         <w:pStyle w:val="Compact"/>
       </w:pPr>
@@ -3103,7 +3175,7 @@
       <w:pPr>
         <w:numPr>
           <w:ilvl w:val="0"/>
-          <w:numId w:val="1027"/>
+          <w:numId w:val="1028"/>
         </w:numPr>
         <w:pStyle w:val="Compact"/>
       </w:pPr>
@@ -3115,7 +3187,7 @@
       <w:pPr>
         <w:numPr>
           <w:ilvl w:val="0"/>
-          <w:numId w:val="1027"/>
+          <w:numId w:val="1028"/>
         </w:numPr>
         <w:pStyle w:val="Compact"/>
       </w:pPr>
@@ -3127,7 +3199,7 @@
       <w:pPr>
         <w:numPr>
           <w:ilvl w:val="0"/>
-          <w:numId w:val="1027"/>
+          <w:numId w:val="1028"/>
         </w:numPr>
         <w:pStyle w:val="Compact"/>
       </w:pPr>
@@ -3139,7 +3211,7 @@
       <w:pPr>
         <w:numPr>
           <w:ilvl w:val="0"/>
-          <w:numId w:val="1027"/>
+          <w:numId w:val="1028"/>
         </w:numPr>
         <w:pStyle w:val="Compact"/>
       </w:pPr>
@@ -3151,7 +3223,7 @@
       <w:pPr>
         <w:numPr>
           <w:ilvl w:val="0"/>
-          <w:numId w:val="1027"/>
+          <w:numId w:val="1028"/>
         </w:numPr>
         <w:pStyle w:val="Compact"/>
       </w:pPr>
@@ -3163,7 +3235,7 @@
       <w:pPr>
         <w:numPr>
           <w:ilvl w:val="0"/>
-          <w:numId w:val="1027"/>
+          <w:numId w:val="1028"/>
         </w:numPr>
         <w:pStyle w:val="Compact"/>
       </w:pPr>
@@ -3175,7 +3247,7 @@
       <w:pPr>
         <w:numPr>
           <w:ilvl w:val="0"/>
-          <w:numId w:val="1027"/>
+          <w:numId w:val="1028"/>
         </w:numPr>
         <w:pStyle w:val="Compact"/>
       </w:pPr>
@@ -3187,7 +3259,7 @@
       <w:pPr>
         <w:numPr>
           <w:ilvl w:val="0"/>
-          <w:numId w:val="1027"/>
+          <w:numId w:val="1028"/>
         </w:numPr>
         <w:pStyle w:val="Compact"/>
       </w:pPr>
@@ -3199,7 +3271,7 @@
       <w:pPr>
         <w:numPr>
           <w:ilvl w:val="0"/>
-          <w:numId w:val="1027"/>
+          <w:numId w:val="1028"/>
         </w:numPr>
         <w:pStyle w:val="Compact"/>
       </w:pPr>
@@ -3211,7 +3283,7 @@
       <w:pPr>
         <w:numPr>
           <w:ilvl w:val="0"/>
-          <w:numId w:val="1027"/>
+          <w:numId w:val="1028"/>
         </w:numPr>
         <w:pStyle w:val="Compact"/>
       </w:pPr>
@@ -3223,7 +3295,7 @@
       <w:pPr>
         <w:numPr>
           <w:ilvl w:val="0"/>
-          <w:numId w:val="1027"/>
+          <w:numId w:val="1028"/>
         </w:numPr>
         <w:pStyle w:val="Compact"/>
       </w:pPr>
@@ -3235,7 +3307,7 @@
       <w:pPr>
         <w:numPr>
           <w:ilvl w:val="0"/>
-          <w:numId w:val="1027"/>
+          <w:numId w:val="1028"/>
         </w:numPr>
         <w:pStyle w:val="Compact"/>
       </w:pPr>
@@ -3247,7 +3319,7 @@
       <w:pPr>
         <w:numPr>
           <w:ilvl w:val="0"/>
-          <w:numId w:val="1027"/>
+          <w:numId w:val="1028"/>
         </w:numPr>
         <w:pStyle w:val="Compact"/>
       </w:pPr>
@@ -3259,7 +3331,7 @@
       <w:pPr>
         <w:numPr>
           <w:ilvl w:val="0"/>
-          <w:numId w:val="1027"/>
+          <w:numId w:val="1028"/>
         </w:numPr>
         <w:pStyle w:val="Compact"/>
       </w:pPr>
@@ -3271,7 +3343,7 @@
       <w:pPr>
         <w:numPr>
           <w:ilvl w:val="0"/>
-          <w:numId w:val="1027"/>
+          <w:numId w:val="1028"/>
         </w:numPr>
         <w:pStyle w:val="Compact"/>
       </w:pPr>
@@ -3283,7 +3355,7 @@
       <w:pPr>
         <w:numPr>
           <w:ilvl w:val="0"/>
-          <w:numId w:val="1027"/>
+          <w:numId w:val="1028"/>
         </w:numPr>
         <w:pStyle w:val="Compact"/>
       </w:pPr>
@@ -3295,7 +3367,7 @@
       <w:pPr>
         <w:numPr>
           <w:ilvl w:val="0"/>
-          <w:numId w:val="1027"/>
+          <w:numId w:val="1028"/>
         </w:numPr>
         <w:pStyle w:val="Compact"/>
       </w:pPr>
@@ -3307,7 +3379,7 @@
       <w:pPr>
         <w:numPr>
           <w:ilvl w:val="0"/>
-          <w:numId w:val="1027"/>
+          <w:numId w:val="1028"/>
         </w:numPr>
         <w:pStyle w:val="Compact"/>
       </w:pPr>
@@ -3319,7 +3391,7 @@
       <w:pPr>
         <w:numPr>
           <w:ilvl w:val="0"/>
-          <w:numId w:val="1027"/>
+          <w:numId w:val="1028"/>
         </w:numPr>
         <w:pStyle w:val="Compact"/>
       </w:pPr>
@@ -3331,7 +3403,7 @@
       <w:pPr>
         <w:numPr>
           <w:ilvl w:val="0"/>
-          <w:numId w:val="1027"/>
+          <w:numId w:val="1028"/>
         </w:numPr>
         <w:pStyle w:val="Compact"/>
       </w:pPr>
@@ -3343,7 +3415,7 @@
       <w:pPr>
         <w:numPr>
           <w:ilvl w:val="0"/>
-          <w:numId w:val="1027"/>
+          <w:numId w:val="1028"/>
         </w:numPr>
         <w:pStyle w:val="Compact"/>
       </w:pPr>
@@ -3355,7 +3427,7 @@
       <w:pPr>
         <w:numPr>
           <w:ilvl w:val="0"/>
-          <w:numId w:val="1027"/>
+          <w:numId w:val="1028"/>
         </w:numPr>
         <w:pStyle w:val="Compact"/>
       </w:pPr>
@@ -3367,7 +3439,7 @@
       <w:pPr>
         <w:numPr>
           <w:ilvl w:val="0"/>
-          <w:numId w:val="1027"/>
+          <w:numId w:val="1028"/>
         </w:numPr>
         <w:pStyle w:val="Compact"/>
       </w:pPr>
@@ -3379,7 +3451,7 @@
       <w:pPr>
         <w:numPr>
           <w:ilvl w:val="0"/>
-          <w:numId w:val="1027"/>
+          <w:numId w:val="1028"/>
         </w:numPr>
         <w:pStyle w:val="Compact"/>
       </w:pPr>
@@ -3391,7 +3463,7 @@
       <w:pPr>
         <w:numPr>
           <w:ilvl w:val="0"/>
-          <w:numId w:val="1027"/>
+          <w:numId w:val="1028"/>
         </w:numPr>
         <w:pStyle w:val="Compact"/>
       </w:pPr>
@@ -3399,21 +3471,21 @@
         <w:t xml:space="preserve">Derek (WL Gore)</w:t>
       </w:r>
     </w:p>
-    <w:bookmarkEnd w:id="68"/>
-    <w:bookmarkStart w:id="69" w:name="organising-committee"/>
+    <w:bookmarkEnd w:id="74"/>
+    <w:bookmarkStart w:id="75" w:name="organising-committee"/>
     <w:p>
       <w:pPr>
         <w:pStyle w:val="Heading2"/>
       </w:pPr>
       <w:r>
-        <w:t xml:space="preserve">22.3 Organising committee</w:t>
-      </w:r>
-    </w:p>
-    <w:p>
-      <w:pPr>
-        <w:numPr>
-          <w:ilvl w:val="0"/>
-          <w:numId w:val="1028"/>
+        <w:t xml:space="preserve">23.3 Organising committee</w:t>
+      </w:r>
+    </w:p>
+    <w:p>
+      <w:pPr>
+        <w:numPr>
+          <w:ilvl w:val="0"/>
+          <w:numId w:val="1029"/>
         </w:numPr>
         <w:pStyle w:val="Compact"/>
       </w:pPr>
@@ -3425,7 +3497,7 @@
       <w:pPr>
         <w:numPr>
           <w:ilvl w:val="0"/>
-          <w:numId w:val="1028"/>
+          <w:numId w:val="1029"/>
         </w:numPr>
         <w:pStyle w:val="Compact"/>
       </w:pPr>
@@ -3437,7 +3509,7 @@
       <w:pPr>
         <w:numPr>
           <w:ilvl w:val="0"/>
-          <w:numId w:val="1028"/>
+          <w:numId w:val="1029"/>
         </w:numPr>
         <w:pStyle w:val="Compact"/>
       </w:pPr>
@@ -3445,21 +3517,21 @@
         <w:t xml:space="preserve">Harvey Lieberman, R/Pharma executive; Novartis</w:t>
       </w:r>
     </w:p>
-    <w:bookmarkEnd w:id="69"/>
-    <w:bookmarkStart w:id="70" w:name="advisory-board"/>
+    <w:bookmarkEnd w:id="75"/>
+    <w:bookmarkStart w:id="76" w:name="advisory-board"/>
     <w:p>
       <w:pPr>
         <w:pStyle w:val="Heading2"/>
       </w:pPr>
       <w:r>
-        <w:t xml:space="preserve">22.4 Advisory board</w:t>
-      </w:r>
-    </w:p>
-    <w:p>
-      <w:pPr>
-        <w:numPr>
-          <w:ilvl w:val="0"/>
-          <w:numId w:val="1029"/>
+        <w:t xml:space="preserve">23.4 Advisory board</w:t>
+      </w:r>
+    </w:p>
+    <w:p>
+      <w:pPr>
+        <w:numPr>
+          <w:ilvl w:val="0"/>
+          <w:numId w:val="1030"/>
         </w:numPr>
         <w:pStyle w:val="Compact"/>
       </w:pPr>
@@ -3471,7 +3543,7 @@
       <w:pPr>
         <w:numPr>
           <w:ilvl w:val="0"/>
-          <w:numId w:val="1029"/>
+          <w:numId w:val="1030"/>
         </w:numPr>
         <w:pStyle w:val="Compact"/>
       </w:pPr>
@@ -3483,7 +3555,7 @@
       <w:pPr>
         <w:numPr>
           <w:ilvl w:val="0"/>
-          <w:numId w:val="1029"/>
+          <w:numId w:val="1030"/>
         </w:numPr>
         <w:pStyle w:val="Compact"/>
       </w:pPr>
@@ -3495,7 +3567,7 @@
       <w:pPr>
         <w:numPr>
           <w:ilvl w:val="0"/>
-          <w:numId w:val="1029"/>
+          <w:numId w:val="1030"/>
         </w:numPr>
         <w:pStyle w:val="Compact"/>
       </w:pPr>
@@ -3507,7 +3579,7 @@
       <w:pPr>
         <w:numPr>
           <w:ilvl w:val="0"/>
-          <w:numId w:val="1029"/>
+          <w:numId w:val="1030"/>
         </w:numPr>
         <w:pStyle w:val="Compact"/>
       </w:pPr>
@@ -3519,7 +3591,7 @@
       <w:pPr>
         <w:numPr>
           <w:ilvl w:val="0"/>
-          <w:numId w:val="1029"/>
+          <w:numId w:val="1030"/>
         </w:numPr>
         <w:pStyle w:val="Compact"/>
       </w:pPr>
@@ -3531,7 +3603,7 @@
       <w:pPr>
         <w:numPr>
           <w:ilvl w:val="0"/>
-          <w:numId w:val="1029"/>
+          <w:numId w:val="1030"/>
         </w:numPr>
         <w:pStyle w:val="Compact"/>
       </w:pPr>
@@ -3543,7 +3615,7 @@
       <w:pPr>
         <w:numPr>
           <w:ilvl w:val="0"/>
-          <w:numId w:val="1029"/>
+          <w:numId w:val="1030"/>
         </w:numPr>
         <w:pStyle w:val="Compact"/>
       </w:pPr>
@@ -3555,7 +3627,7 @@
       <w:pPr>
         <w:numPr>
           <w:ilvl w:val="0"/>
-          <w:numId w:val="1029"/>
+          <w:numId w:val="1030"/>
         </w:numPr>
         <w:pStyle w:val="Compact"/>
       </w:pPr>
@@ -3567,7 +3639,7 @@
       <w:pPr>
         <w:numPr>
           <w:ilvl w:val="0"/>
-          <w:numId w:val="1029"/>
+          <w:numId w:val="1030"/>
         </w:numPr>
         <w:pStyle w:val="Compact"/>
       </w:pPr>
@@ -3579,7 +3651,7 @@
       <w:pPr>
         <w:numPr>
           <w:ilvl w:val="0"/>
-          <w:numId w:val="1029"/>
+          <w:numId w:val="1030"/>
         </w:numPr>
         <w:pStyle w:val="Compact"/>
       </w:pPr>
@@ -3591,7 +3663,7 @@
       <w:pPr>
         <w:numPr>
           <w:ilvl w:val="0"/>
-          <w:numId w:val="1029"/>
+          <w:numId w:val="1030"/>
         </w:numPr>
         <w:pStyle w:val="Compact"/>
       </w:pPr>
@@ -3603,7 +3675,7 @@
       <w:pPr>
         <w:numPr>
           <w:ilvl w:val="0"/>
-          <w:numId w:val="1029"/>
+          <w:numId w:val="1030"/>
         </w:numPr>
         <w:pStyle w:val="Compact"/>
       </w:pPr>
@@ -3615,7 +3687,7 @@
       <w:pPr>
         <w:numPr>
           <w:ilvl w:val="0"/>
-          <w:numId w:val="1029"/>
+          <w:numId w:val="1030"/>
         </w:numPr>
         <w:pStyle w:val="Compact"/>
       </w:pPr>
@@ -3627,7 +3699,7 @@
       <w:pPr>
         <w:numPr>
           <w:ilvl w:val="0"/>
-          <w:numId w:val="1029"/>
+          <w:numId w:val="1030"/>
         </w:numPr>
         <w:pStyle w:val="Compact"/>
       </w:pPr>
@@ -3639,7 +3711,7 @@
       <w:pPr>
         <w:numPr>
           <w:ilvl w:val="0"/>
-          <w:numId w:val="1029"/>
+          <w:numId w:val="1030"/>
         </w:numPr>
         <w:pStyle w:val="Compact"/>
       </w:pPr>
@@ -3651,7 +3723,7 @@
       <w:pPr>
         <w:numPr>
           <w:ilvl w:val="0"/>
-          <w:numId w:val="1029"/>
+          <w:numId w:val="1030"/>
         </w:numPr>
         <w:pStyle w:val="Compact"/>
       </w:pPr>
@@ -3659,9 +3731,9 @@
         <w:t xml:space="preserve">James Black, R/Pharma executive; Roche</w:t>
       </w:r>
     </w:p>
-    <w:bookmarkEnd w:id="70"/>
-    <w:bookmarkEnd w:id="71"/>
-    <w:bookmarkStart w:id="73" w:name="references-1"/>
+    <w:bookmarkEnd w:id="76"/>
+    <w:bookmarkEnd w:id="77"/>
+    <w:bookmarkStart w:id="79" w:name="references-1"/>
     <w:p>
       <w:pPr>
         <w:pStyle w:val="Heading1"/>
@@ -3670,9 +3742,9 @@
         <w:t xml:space="preserve">References</w:t>
       </w:r>
     </w:p>
-    <w:bookmarkStart w:id="72" w:name="refs"/>
-    <w:bookmarkEnd w:id="72"/>
-    <w:bookmarkEnd w:id="73"/>
+    <w:bookmarkStart w:id="78" w:name="refs"/>
+    <w:bookmarkEnd w:id="78"/>
+    <w:bookmarkEnd w:id="79"/>
     <w:sectPr/>
   </w:body>
 </w:document>
@@ -3849,6 +3921,91 @@
     <w:lvl w:ilvl="8">
       <w:numFmt w:val="bullet"/>
       <w:lvlText w:val="•"/>
+      <w:lvlJc w:val="left"/>
+      <w:pPr>
+        <w:ind w:left="6480" w:hanging="480"/>
+      </w:pPr>
+    </w:lvl>
+  </w:abstractNum>
+  <w:abstractNum w:abstractNumId="99421">
+    <w:nsid w:val="A99421"/>
+    <w:multiLevelType w:val="multilevel"/>
+    <w:lvl w:ilvl="0">
+      <w:start w:val="1"/>
+      <w:numFmt w:val="decimal"/>
+      <w:lvlText w:val="%1)"/>
+      <w:lvlJc w:val="left"/>
+      <w:pPr>
+        <w:ind w:left="720" w:hanging="480"/>
+      </w:pPr>
+    </w:lvl>
+    <w:lvl w:ilvl="1">
+      <w:start w:val="1"/>
+      <w:numFmt w:val="decimal"/>
+      <w:lvlText w:val="%2)"/>
+      <w:lvlJc w:val="left"/>
+      <w:pPr>
+        <w:ind w:left="1440" w:hanging="480"/>
+      </w:pPr>
+    </w:lvl>
+    <w:lvl w:ilvl="2">
+      <w:start w:val="1"/>
+      <w:numFmt w:val="decimal"/>
+      <w:lvlText w:val="%3)"/>
+      <w:lvlJc w:val="left"/>
+      <w:pPr>
+        <w:ind w:left="2160" w:hanging="480"/>
+      </w:pPr>
+    </w:lvl>
+    <w:lvl w:ilvl="3">
+      <w:start w:val="1"/>
+      <w:numFmt w:val="decimal"/>
+      <w:lvlText w:val="%4)"/>
+      <w:lvlJc w:val="left"/>
+      <w:pPr>
+        <w:ind w:left="2880" w:hanging="480"/>
+      </w:pPr>
+    </w:lvl>
+    <w:lvl w:ilvl="4">
+      <w:start w:val="1"/>
+      <w:numFmt w:val="decimal"/>
+      <w:lvlText w:val="%5)"/>
+      <w:lvlJc w:val="left"/>
+      <w:pPr>
+        <w:ind w:left="3600" w:hanging="480"/>
+      </w:pPr>
+    </w:lvl>
+    <w:lvl w:ilvl="5">
+      <w:start w:val="1"/>
+      <w:numFmt w:val="decimal"/>
+      <w:lvlText w:val="%6)"/>
+      <w:lvlJc w:val="left"/>
+      <w:pPr>
+        <w:ind w:left="4320" w:hanging="480"/>
+      </w:pPr>
+    </w:lvl>
+    <w:lvl w:ilvl="6">
+      <w:start w:val="1"/>
+      <w:numFmt w:val="decimal"/>
+      <w:lvlText w:val="%7)"/>
+      <w:lvlJc w:val="left"/>
+      <w:pPr>
+        <w:ind w:left="5040" w:hanging="480"/>
+      </w:pPr>
+    </w:lvl>
+    <w:lvl w:ilvl="7">
+      <w:start w:val="1"/>
+      <w:numFmt w:val="decimal"/>
+      <w:lvlText w:val="%8)"/>
+      <w:lvlJc w:val="left"/>
+      <w:pPr>
+        <w:ind w:left="5760" w:hanging="480"/>
+      </w:pPr>
+    </w:lvl>
+    <w:lvl w:ilvl="8">
+      <w:start w:val="1"/>
+      <w:numFmt w:val="decimal"/>
+      <w:lvlText w:val="%9)"/>
       <w:lvlJc w:val="left"/>
       <w:pPr>
         <w:ind w:left="6480" w:hanging="480"/>
@@ -3974,7 +4131,34 @@
     <w:abstractNumId w:val="991"/>
   </w:num>
   <w:num w:numId="1011">
-    <w:abstractNumId w:val="991"/>
+    <w:abstractNumId w:val="99421"/>
+    <w:lvlOverride w:ilvl="0">
+      <w:startOverride w:val="1"/>
+    </w:lvlOverride>
+    <w:lvlOverride w:ilvl="1">
+      <w:startOverride w:val="1"/>
+    </w:lvlOverride>
+    <w:lvlOverride w:ilvl="2">
+      <w:startOverride w:val="1"/>
+    </w:lvlOverride>
+    <w:lvlOverride w:ilvl="3">
+      <w:startOverride w:val="1"/>
+    </w:lvlOverride>
+    <w:lvlOverride w:ilvl="4">
+      <w:startOverride w:val="1"/>
+    </w:lvlOverride>
+    <w:lvlOverride w:ilvl="5">
+      <w:startOverride w:val="1"/>
+    </w:lvlOverride>
+    <w:lvlOverride w:ilvl="6">
+      <w:startOverride w:val="1"/>
+    </w:lvlOverride>
+    <w:lvlOverride w:ilvl="7">
+      <w:startOverride w:val="1"/>
+    </w:lvlOverride>
+    <w:lvlOverride w:ilvl="8">
+      <w:startOverride w:val="1"/>
+    </w:lvlOverride>
   </w:num>
   <w:num w:numId="1012">
     <w:abstractNumId w:val="991"/>
@@ -4013,6 +4197,9 @@
     <w:abstractNumId w:val="991"/>
   </w:num>
   <w:num w:numId="1024">
+    <w:abstractNumId w:val="991"/>
+  </w:num>
+  <w:num w:numId="1025">
     <w:abstractNumId w:val="99411"/>
     <w:lvlOverride w:ilvl="0">
       <w:startOverride w:val="1"/>
@@ -4042,9 +4229,6 @@
       <w:startOverride w:val="1"/>
     </w:lvlOverride>
   </w:num>
-  <w:num w:numId="1025">
-    <w:abstractNumId w:val="991"/>
-  </w:num>
   <w:num w:numId="1026">
     <w:abstractNumId w:val="991"/>
   </w:num>
@@ -4055,6 +4239,9 @@
     <w:abstractNumId w:val="991"/>
   </w:num>
   <w:num w:numId="1029">
+    <w:abstractNumId w:val="991"/>
+  </w:num>
+  <w:num w:numId="1030">
     <w:abstractNumId w:val="991"/>
   </w:num>
 </w:numbering>

--- a/SCE-Roundtables.docx
+++ b/SCE-Roundtables.docx
@@ -2911,7 +2911,7 @@
       </w:tr>
     </w:tbl>
     <w:bookmarkEnd w:id="72"/>
-    <w:bookmarkStart w:id="77" w:name="contributors"/>
+    <w:bookmarkStart w:id="76" w:name="contributors"/>
     <w:p>
       <w:pPr>
         <w:pStyle w:val="Heading1"/>
@@ -3142,13 +3142,59 @@
       </w:r>
     </w:p>
     <w:bookmarkEnd w:id="73"/>
-    <w:bookmarkStart w:id="74" w:name="participants"/>
+    <w:bookmarkStart w:id="74" w:name="organising-committee"/>
     <w:p>
       <w:pPr>
         <w:pStyle w:val="Heading2"/>
       </w:pPr>
       <w:r>
-        <w:t xml:space="preserve">23.2 Participants</w:t>
+        <w:t xml:space="preserve">23.2 Organising committee</w:t>
+      </w:r>
+    </w:p>
+    <w:p>
+      <w:pPr>
+        <w:numPr>
+          <w:ilvl w:val="0"/>
+          <w:numId w:val="1028"/>
+        </w:numPr>
+        <w:pStyle w:val="Compact"/>
+      </w:pPr>
+      <w:r>
+        <w:t xml:space="preserve">Phil Bowsher, R/Pharma executive; Posit</w:t>
+      </w:r>
+    </w:p>
+    <w:p>
+      <w:pPr>
+        <w:numPr>
+          <w:ilvl w:val="0"/>
+          <w:numId w:val="1028"/>
+        </w:numPr>
+        <w:pStyle w:val="Compact"/>
+      </w:pPr>
+      <w:r>
+        <w:t xml:space="preserve">James Black, R/Pharma executive; Roche</w:t>
+      </w:r>
+    </w:p>
+    <w:p>
+      <w:pPr>
+        <w:numPr>
+          <w:ilvl w:val="0"/>
+          <w:numId w:val="1028"/>
+        </w:numPr>
+        <w:pStyle w:val="Compact"/>
+      </w:pPr>
+      <w:r>
+        <w:t xml:space="preserve">Harvey Lieberman, R/Pharma executive; Novartis</w:t>
+      </w:r>
+    </w:p>
+    <w:bookmarkEnd w:id="74"/>
+    <w:bookmarkStart w:id="75" w:name="participants"/>
+    <w:p>
+      <w:pPr>
+        <w:pStyle w:val="Heading2"/>
+      </w:pPr>
+      <w:r>
+        <w:t xml:space="preserve">23.3 Participants</w:t>
       </w:r>
     </w:p>
     <w:p>
@@ -3163,7 +3209,7 @@
       <w:pPr>
         <w:numPr>
           <w:ilvl w:val="0"/>
-          <w:numId w:val="1028"/>
+          <w:numId w:val="1029"/>
         </w:numPr>
         <w:pStyle w:val="Compact"/>
       </w:pPr>
@@ -3175,7 +3221,7 @@
       <w:pPr>
         <w:numPr>
           <w:ilvl w:val="0"/>
-          <w:numId w:val="1028"/>
+          <w:numId w:val="1029"/>
         </w:numPr>
         <w:pStyle w:val="Compact"/>
       </w:pPr>
@@ -3187,7 +3233,7 @@
       <w:pPr>
         <w:numPr>
           <w:ilvl w:val="0"/>
-          <w:numId w:val="1028"/>
+          <w:numId w:val="1029"/>
         </w:numPr>
         <w:pStyle w:val="Compact"/>
       </w:pPr>
@@ -3199,7 +3245,7 @@
       <w:pPr>
         <w:numPr>
           <w:ilvl w:val="0"/>
-          <w:numId w:val="1028"/>
+          <w:numId w:val="1029"/>
         </w:numPr>
         <w:pStyle w:val="Compact"/>
       </w:pPr>
@@ -3211,7 +3257,7 @@
       <w:pPr>
         <w:numPr>
           <w:ilvl w:val="0"/>
-          <w:numId w:val="1028"/>
+          <w:numId w:val="1029"/>
         </w:numPr>
         <w:pStyle w:val="Compact"/>
       </w:pPr>
@@ -3223,7 +3269,7 @@
       <w:pPr>
         <w:numPr>
           <w:ilvl w:val="0"/>
-          <w:numId w:val="1028"/>
+          <w:numId w:val="1029"/>
         </w:numPr>
         <w:pStyle w:val="Compact"/>
       </w:pPr>
@@ -3235,7 +3281,7 @@
       <w:pPr>
         <w:numPr>
           <w:ilvl w:val="0"/>
-          <w:numId w:val="1028"/>
+          <w:numId w:val="1029"/>
         </w:numPr>
         <w:pStyle w:val="Compact"/>
       </w:pPr>
@@ -3247,7 +3293,7 @@
       <w:pPr>
         <w:numPr>
           <w:ilvl w:val="0"/>
-          <w:numId w:val="1028"/>
+          <w:numId w:val="1029"/>
         </w:numPr>
         <w:pStyle w:val="Compact"/>
       </w:pPr>
@@ -3259,7 +3305,7 @@
       <w:pPr>
         <w:numPr>
           <w:ilvl w:val="0"/>
-          <w:numId w:val="1028"/>
+          <w:numId w:val="1029"/>
         </w:numPr>
         <w:pStyle w:val="Compact"/>
       </w:pPr>
@@ -3271,7 +3317,7 @@
       <w:pPr>
         <w:numPr>
           <w:ilvl w:val="0"/>
-          <w:numId w:val="1028"/>
+          <w:numId w:val="1029"/>
         </w:numPr>
         <w:pStyle w:val="Compact"/>
       </w:pPr>
@@ -3283,7 +3329,7 @@
       <w:pPr>
         <w:numPr>
           <w:ilvl w:val="0"/>
-          <w:numId w:val="1028"/>
+          <w:numId w:val="1029"/>
         </w:numPr>
         <w:pStyle w:val="Compact"/>
       </w:pPr>
@@ -3295,7 +3341,7 @@
       <w:pPr>
         <w:numPr>
           <w:ilvl w:val="0"/>
-          <w:numId w:val="1028"/>
+          <w:numId w:val="1029"/>
         </w:numPr>
         <w:pStyle w:val="Compact"/>
       </w:pPr>
@@ -3307,7 +3353,7 @@
       <w:pPr>
         <w:numPr>
           <w:ilvl w:val="0"/>
-          <w:numId w:val="1028"/>
+          <w:numId w:val="1029"/>
         </w:numPr>
         <w:pStyle w:val="Compact"/>
       </w:pPr>
@@ -3319,7 +3365,7 @@
       <w:pPr>
         <w:numPr>
           <w:ilvl w:val="0"/>
-          <w:numId w:val="1028"/>
+          <w:numId w:val="1029"/>
         </w:numPr>
         <w:pStyle w:val="Compact"/>
       </w:pPr>
@@ -3331,7 +3377,7 @@
       <w:pPr>
         <w:numPr>
           <w:ilvl w:val="0"/>
-          <w:numId w:val="1028"/>
+          <w:numId w:val="1029"/>
         </w:numPr>
         <w:pStyle w:val="Compact"/>
       </w:pPr>
@@ -3343,7 +3389,7 @@
       <w:pPr>
         <w:numPr>
           <w:ilvl w:val="0"/>
-          <w:numId w:val="1028"/>
+          <w:numId w:val="1029"/>
         </w:numPr>
         <w:pStyle w:val="Compact"/>
       </w:pPr>
@@ -3355,7 +3401,7 @@
       <w:pPr>
         <w:numPr>
           <w:ilvl w:val="0"/>
-          <w:numId w:val="1028"/>
+          <w:numId w:val="1029"/>
         </w:numPr>
         <w:pStyle w:val="Compact"/>
       </w:pPr>
@@ -3367,7 +3413,7 @@
       <w:pPr>
         <w:numPr>
           <w:ilvl w:val="0"/>
-          <w:numId w:val="1028"/>
+          <w:numId w:val="1029"/>
         </w:numPr>
         <w:pStyle w:val="Compact"/>
       </w:pPr>
@@ -3379,7 +3425,7 @@
       <w:pPr>
         <w:numPr>
           <w:ilvl w:val="0"/>
-          <w:numId w:val="1028"/>
+          <w:numId w:val="1029"/>
         </w:numPr>
         <w:pStyle w:val="Compact"/>
       </w:pPr>
@@ -3391,7 +3437,7 @@
       <w:pPr>
         <w:numPr>
           <w:ilvl w:val="0"/>
-          <w:numId w:val="1028"/>
+          <w:numId w:val="1029"/>
         </w:numPr>
         <w:pStyle w:val="Compact"/>
       </w:pPr>
@@ -3403,7 +3449,7 @@
       <w:pPr>
         <w:numPr>
           <w:ilvl w:val="0"/>
-          <w:numId w:val="1028"/>
+          <w:numId w:val="1029"/>
         </w:numPr>
         <w:pStyle w:val="Compact"/>
       </w:pPr>
@@ -3415,7 +3461,7 @@
       <w:pPr>
         <w:numPr>
           <w:ilvl w:val="0"/>
-          <w:numId w:val="1028"/>
+          <w:numId w:val="1029"/>
         </w:numPr>
         <w:pStyle w:val="Compact"/>
       </w:pPr>
@@ -3427,7 +3473,7 @@
       <w:pPr>
         <w:numPr>
           <w:ilvl w:val="0"/>
-          <w:numId w:val="1028"/>
+          <w:numId w:val="1029"/>
         </w:numPr>
         <w:pStyle w:val="Compact"/>
       </w:pPr>
@@ -3439,7 +3485,7 @@
       <w:pPr>
         <w:numPr>
           <w:ilvl w:val="0"/>
-          <w:numId w:val="1028"/>
+          <w:numId w:val="1029"/>
         </w:numPr>
         <w:pStyle w:val="Compact"/>
       </w:pPr>
@@ -3451,7 +3497,7 @@
       <w:pPr>
         <w:numPr>
           <w:ilvl w:val="0"/>
-          <w:numId w:val="1028"/>
+          <w:numId w:val="1029"/>
         </w:numPr>
         <w:pStyle w:val="Compact"/>
       </w:pPr>
@@ -3463,7 +3509,7 @@
       <w:pPr>
         <w:numPr>
           <w:ilvl w:val="0"/>
-          <w:numId w:val="1028"/>
+          <w:numId w:val="1029"/>
         </w:numPr>
         <w:pStyle w:val="Compact"/>
       </w:pPr>
@@ -3471,280 +3517,20 @@
         <w:t xml:space="preserve">Derek (WL Gore)</w:t>
       </w:r>
     </w:p>
-    <w:bookmarkEnd w:id="74"/>
-    <w:bookmarkStart w:id="75" w:name="organising-committee"/>
-    <w:p>
-      <w:pPr>
-        <w:pStyle w:val="Heading2"/>
-      </w:pPr>
-      <w:r>
-        <w:t xml:space="preserve">23.3 Organising committee</w:t>
-      </w:r>
-    </w:p>
-    <w:p>
-      <w:pPr>
-        <w:numPr>
-          <w:ilvl w:val="0"/>
-          <w:numId w:val="1029"/>
-        </w:numPr>
-        <w:pStyle w:val="Compact"/>
-      </w:pPr>
-      <w:r>
-        <w:t xml:space="preserve">Phil Bowsher, R/Pharma executive; Posit</w:t>
-      </w:r>
-    </w:p>
-    <w:p>
-      <w:pPr>
-        <w:numPr>
-          <w:ilvl w:val="0"/>
-          <w:numId w:val="1029"/>
-        </w:numPr>
-        <w:pStyle w:val="Compact"/>
-      </w:pPr>
-      <w:r>
-        <w:t xml:space="preserve">James Black, R/Pharma executive; Roche</w:t>
-      </w:r>
-    </w:p>
-    <w:p>
-      <w:pPr>
-        <w:numPr>
-          <w:ilvl w:val="0"/>
-          <w:numId w:val="1029"/>
-        </w:numPr>
-        <w:pStyle w:val="Compact"/>
-      </w:pPr>
-      <w:r>
-        <w:t xml:space="preserve">Harvey Lieberman, R/Pharma executive; Novartis</w:t>
-      </w:r>
-    </w:p>
     <w:bookmarkEnd w:id="75"/>
-    <w:bookmarkStart w:id="76" w:name="advisory-board"/>
-    <w:p>
-      <w:pPr>
-        <w:pStyle w:val="Heading2"/>
-      </w:pPr>
-      <w:r>
-        <w:t xml:space="preserve">23.4 Advisory board</w:t>
-      </w:r>
-    </w:p>
-    <w:p>
-      <w:pPr>
-        <w:numPr>
-          <w:ilvl w:val="0"/>
-          <w:numId w:val="1030"/>
-        </w:numPr>
-        <w:pStyle w:val="Compact"/>
-      </w:pPr>
-      <w:r>
-        <w:t xml:space="preserve">Cassie Milmont; Amgen</w:t>
-      </w:r>
-    </w:p>
-    <w:p>
-      <w:pPr>
-        <w:numPr>
-          <w:ilvl w:val="0"/>
-          <w:numId w:val="1030"/>
-        </w:numPr>
-        <w:pStyle w:val="Compact"/>
-      </w:pPr>
-      <w:r>
-        <w:t xml:space="preserve">Lee Min; Amgen</w:t>
-      </w:r>
-    </w:p>
-    <w:p>
-      <w:pPr>
-        <w:numPr>
-          <w:ilvl w:val="0"/>
-          <w:numId w:val="1030"/>
-        </w:numPr>
-        <w:pStyle w:val="Compact"/>
-      </w:pPr>
-      <w:r>
-        <w:t xml:space="preserve">Michael Blanks, R/Pharma executive; Beigene</w:t>
-      </w:r>
-    </w:p>
-    <w:p>
-      <w:pPr>
-        <w:numPr>
-          <w:ilvl w:val="0"/>
-          <w:numId w:val="1030"/>
-        </w:numPr>
-        <w:pStyle w:val="Compact"/>
-      </w:pPr>
-      <w:r>
-        <w:t xml:space="preserve">Ning Leng, R/Pharma organizing committee; Genentech</w:t>
-      </w:r>
-    </w:p>
-    <w:p>
-      <w:pPr>
-        <w:numPr>
-          <w:ilvl w:val="0"/>
-          <w:numId w:val="1030"/>
-        </w:numPr>
-        <w:pStyle w:val="Compact"/>
-      </w:pPr>
-      <w:r>
-        <w:t xml:space="preserve">Doug Kehlkoff, R Validation Hub Lead; Genentech</w:t>
-      </w:r>
-    </w:p>
-    <w:p>
-      <w:pPr>
-        <w:numPr>
-          <w:ilvl w:val="0"/>
-          <w:numId w:val="1030"/>
-        </w:numPr>
-        <w:pStyle w:val="Compact"/>
-      </w:pPr>
-      <w:r>
-        <w:t xml:space="preserve">Michael Rimler; GSK</w:t>
-      </w:r>
-    </w:p>
-    <w:p>
-      <w:pPr>
-        <w:numPr>
-          <w:ilvl w:val="0"/>
-          <w:numId w:val="1030"/>
-        </w:numPr>
-        <w:pStyle w:val="Compact"/>
-      </w:pPr>
-      <w:r>
-        <w:t xml:space="preserve">Andy Nicholls; GSK</w:t>
-      </w:r>
-    </w:p>
-    <w:p>
-      <w:pPr>
-        <w:numPr>
-          <w:ilvl w:val="0"/>
-          <w:numId w:val="1030"/>
-        </w:numPr>
-        <w:pStyle w:val="Compact"/>
-      </w:pPr>
-      <w:r>
-        <w:t xml:space="preserve">Volha Tryputsen, R/Pharma organizing committee; J&amp;J</w:t>
-      </w:r>
-    </w:p>
-    <w:p>
-      <w:pPr>
-        <w:numPr>
-          <w:ilvl w:val="0"/>
-          <w:numId w:val="1030"/>
-        </w:numPr>
-        <w:pStyle w:val="Compact"/>
-      </w:pPr>
-      <w:r>
-        <w:t xml:space="preserve">Sumesh Kalappurakal; J&amp;J</w:t>
-      </w:r>
-    </w:p>
-    <w:p>
-      <w:pPr>
-        <w:numPr>
-          <w:ilvl w:val="0"/>
-          <w:numId w:val="1030"/>
-        </w:numPr>
-        <w:pStyle w:val="Compact"/>
-      </w:pPr>
-      <w:r>
-        <w:t xml:space="preserve">Mark Bynens; J&amp;J</w:t>
-      </w:r>
-    </w:p>
-    <w:p>
-      <w:pPr>
-        <w:numPr>
-          <w:ilvl w:val="0"/>
-          <w:numId w:val="1030"/>
-        </w:numPr>
-        <w:pStyle w:val="Compact"/>
-      </w:pPr>
-      <w:r>
-        <w:t xml:space="preserve">Harvey Lieberman, R/Pharma executive; Novartis</w:t>
-      </w:r>
-    </w:p>
-    <w:p>
-      <w:pPr>
-        <w:numPr>
-          <w:ilvl w:val="0"/>
-          <w:numId w:val="1030"/>
-        </w:numPr>
-        <w:pStyle w:val="Compact"/>
-      </w:pPr>
-      <w:r>
-        <w:t xml:space="preserve">Shannon Pileggi; The Prostate Cancer Clinical Trials Consortium (PCCTC)</w:t>
-      </w:r>
-    </w:p>
-    <w:p>
-      <w:pPr>
-        <w:numPr>
-          <w:ilvl w:val="0"/>
-          <w:numId w:val="1030"/>
-        </w:numPr>
-        <w:pStyle w:val="Compact"/>
-      </w:pPr>
-      <w:r>
-        <w:t xml:space="preserve">Mike Smith; Pfizer</w:t>
-      </w:r>
-    </w:p>
-    <w:p>
-      <w:pPr>
-        <w:numPr>
-          <w:ilvl w:val="0"/>
-          <w:numId w:val="1030"/>
-        </w:numPr>
-        <w:pStyle w:val="Compact"/>
-      </w:pPr>
-      <w:r>
-        <w:t xml:space="preserve">Max Kuhn; Posit</w:t>
-      </w:r>
-    </w:p>
-    <w:p>
-      <w:pPr>
-        <w:numPr>
-          <w:ilvl w:val="0"/>
-          <w:numId w:val="1030"/>
-        </w:numPr>
-        <w:pStyle w:val="Compact"/>
-      </w:pPr>
-      <w:r>
-        <w:t xml:space="preserve">Rich Ioannone; Posit</w:t>
-      </w:r>
-    </w:p>
-    <w:p>
-      <w:pPr>
-        <w:numPr>
-          <w:ilvl w:val="0"/>
-          <w:numId w:val="1030"/>
-        </w:numPr>
-        <w:pStyle w:val="Compact"/>
-      </w:pPr>
-      <w:r>
-        <w:t xml:space="preserve">Paulo Bargo, R/Pharma executive</w:t>
-      </w:r>
-    </w:p>
-    <w:p>
-      <w:pPr>
-        <w:numPr>
-          <w:ilvl w:val="0"/>
-          <w:numId w:val="1030"/>
-        </w:numPr>
-        <w:pStyle w:val="Compact"/>
-      </w:pPr>
-      <w:r>
-        <w:t xml:space="preserve">James Black, R/Pharma executive; Roche</w:t>
-      </w:r>
-    </w:p>
     <w:bookmarkEnd w:id="76"/>
+    <w:bookmarkStart w:id="78" w:name="references-1"/>
+    <w:p>
+      <w:pPr>
+        <w:pStyle w:val="Heading1"/>
+      </w:pPr>
+      <w:r>
+        <w:t xml:space="preserve">References</w:t>
+      </w:r>
+    </w:p>
+    <w:bookmarkStart w:id="77" w:name="refs"/>
     <w:bookmarkEnd w:id="77"/>
-    <w:bookmarkStart w:id="79" w:name="references-1"/>
-    <w:p>
-      <w:pPr>
-        <w:pStyle w:val="Heading1"/>
-      </w:pPr>
-      <w:r>
-        <w:t xml:space="preserve">References</w:t>
-      </w:r>
-    </w:p>
-    <w:bookmarkStart w:id="78" w:name="refs"/>
     <w:bookmarkEnd w:id="78"/>
-    <w:bookmarkEnd w:id="79"/>
     <w:sectPr/>
   </w:body>
 </w:document>
@@ -4239,9 +4025,6 @@
     <w:abstractNumId w:val="991"/>
   </w:num>
   <w:num w:numId="1029">
-    <w:abstractNumId w:val="991"/>
-  </w:num>
-  <w:num w:numId="1030">
     <w:abstractNumId w:val="991"/>
   </w:num>
 </w:numbering>
